--- a/downloads/CV Stephanie Slater.docx
+++ b/downloads/CV Stephanie Slater.docx
@@ -2,8 +2,6 @@
 <file path=word/document.xml><?xml version="1.0" encoding="utf-8"?>
 <w:document xmlns:wpc="http://schemas.microsoft.com/office/word/2010/wordprocessingCanvas" xmlns:mc="http://schemas.openxmlformats.org/markup-compatibility/2006" xmlns:o="urn:schemas-microsoft-com:office:office" xmlns:r="http://schemas.openxmlformats.org/officeDocument/2006/relationships" xmlns:m="http://schemas.openxmlformats.org/officeDocument/2006/math" xmlns:v="urn:schemas-microsoft-com:vml" xmlns:wp14="http://schemas.microsoft.com/office/word/2010/wordprocessingDrawing" xmlns:wp="http://schemas.openxmlformats.org/drawingml/2006/wordprocessingDrawing" xmlns:w10="urn:schemas-microsoft-com:office:word" xmlns:w="http://schemas.openxmlformats.org/wordprocessingml/2006/main" xmlns:w14="http://schemas.microsoft.com/office/word/2010/wordml" xmlns:wpg="http://schemas.microsoft.com/office/word/2010/wordprocessingGroup" xmlns:wpi="http://schemas.microsoft.com/office/word/2010/wordprocessingInk" xmlns:wne="http://schemas.microsoft.com/office/word/2006/wordml" xmlns:wps="http://schemas.microsoft.com/office/word/2010/wordprocessingShape" mc:Ignorable="w14 wp14">
   <w:body>
-    <w:bookmarkStart w:id="0" w:name="_GoBack"/>
-    <w:bookmarkEnd w:id="0"/>
     <w:p>
       <w:pPr>
         <w:pStyle w:val="Heading1"/>
@@ -11,7 +9,7 @@
       <w:r>
         <w:rPr>
           <w:noProof/>
-          <w:lang w:eastAsia="en-GB"/>
+          <w:lang w:val="en-NZ" w:eastAsia="en-NZ"/>
         </w:rPr>
         <mc:AlternateContent>
           <mc:Choice Requires="wps">
@@ -77,7 +75,25 @@
                               <w:jc w:val="right"/>
                             </w:pPr>
                             <w:r>
-                              <w:t>Tel: 021 265 1749</w:t>
+                              <w:t>Tel:</w:t>
+                            </w:r>
+                            <w:r>
+                              <w:t xml:space="preserve"> + 64</w:t>
+                            </w:r>
+                            <w:r>
+                              <w:t xml:space="preserve"> </w:t>
+                            </w:r>
+                            <w:r>
+                              <w:t>(</w:t>
+                            </w:r>
+                            <w:r>
+                              <w:t>0</w:t>
+                            </w:r>
+                            <w:r>
+                              <w:t>)</w:t>
+                            </w:r>
+                            <w:r>
+                              <w:t>21 265 1749</w:t>
                             </w:r>
                           </w:p>
                         </w:txbxContent>
@@ -124,7 +140,25 @@
                         <w:jc w:val="right"/>
                       </w:pPr>
                       <w:r>
-                        <w:t>Tel: 021 265 1749</w:t>
+                        <w:t>Tel:</w:t>
+                      </w:r>
+                      <w:r>
+                        <w:t xml:space="preserve"> + 64</w:t>
+                      </w:r>
+                      <w:r>
+                        <w:t xml:space="preserve"> </w:t>
+                      </w:r>
+                      <w:r>
+                        <w:t>(</w:t>
+                      </w:r>
+                      <w:r>
+                        <w:t>0</w:t>
+                      </w:r>
+                      <w:r>
+                        <w:t>)</w:t>
+                      </w:r>
+                      <w:r>
+                        <w:t>21 265 1749</w:t>
                       </w:r>
                     </w:p>
                   </w:txbxContent>
@@ -152,7 +186,7 @@
       </w:r>
       <w:proofErr w:type="spellEnd"/>
       <w:r>
-        <w:t xml:space="preserve"> SROT OTR</w:t>
+        <w:t xml:space="preserve"> SROT</w:t>
       </w:r>
     </w:p>
     <w:p>
@@ -164,7 +198,7 @@
       </w:r>
       <w:proofErr w:type="spellStart"/>
       <w:r>
-        <w:t>Paremata</w:t>
+        <w:t>Muritai</w:t>
       </w:r>
       <w:proofErr w:type="spellEnd"/>
       <w:r>
@@ -207,10 +241,10 @@
         <w:t xml:space="preserve"> </w:t>
       </w:r>
       <w:r>
-        <w:t>British, New Zealand Permanent R</w:t>
-      </w:r>
-      <w:r>
-        <w:t>esident</w:t>
+        <w:t xml:space="preserve">British and </w:t>
+      </w:r>
+      <w:r>
+        <w:t xml:space="preserve">New Zealand </w:t>
       </w:r>
     </w:p>
     <w:p>
@@ -233,21 +267,23 @@
       <w:r>
         <w:t>Synopsis</w:t>
       </w:r>
+    </w:p>
+    <w:p>
       <w:r>
         <w:rPr>
           <w:noProof/>
-          <w:lang w:eastAsia="en-GB"/>
+          <w:lang w:val="en-NZ" w:eastAsia="en-NZ"/>
         </w:rPr>
         <mc:AlternateContent>
           <mc:Choice Requires="wps">
             <w:drawing>
-              <wp:anchor distT="0" distB="0" distL="114300" distR="114300" simplePos="0" relativeHeight="251660288" behindDoc="0" locked="0" layoutInCell="1" allowOverlap="1" wp14:anchorId="41BDCC3D" wp14:editId="2951053F">
+              <wp:anchor distT="0" distB="0" distL="114300" distR="114300" simplePos="0" relativeHeight="251660288" behindDoc="0" locked="0" layoutInCell="1" allowOverlap="1" wp14:anchorId="5B937659" wp14:editId="43301FDB">
                 <wp:simplePos x="0" y="0"/>
                 <wp:positionH relativeFrom="column">
-                  <wp:posOffset>-2780982</wp:posOffset>
+                  <wp:posOffset>-2779712</wp:posOffset>
                 </wp:positionH>
                 <wp:positionV relativeFrom="paragraph">
-                  <wp:posOffset>160972</wp:posOffset>
+                  <wp:posOffset>100012</wp:posOffset>
                 </wp:positionV>
                 <wp:extent cx="4171950" cy="796925"/>
                 <wp:effectExtent l="0" t="7938" r="0" b="0"/>
@@ -327,7 +363,7 @@
           </mc:Choice>
           <mc:Fallback>
             <w:pict>
-              <v:shape id="Text Box 2" o:spid="_x0000_s1027" type="#_x0000_t202" style="position:absolute;margin-left:-218.95pt;margin-top:12.65pt;width:328.5pt;height:62.75pt;rotation:-90;z-index:251660288;visibility:visible;mso-wrap-style:square;mso-width-percent:0;mso-height-percent:0;mso-wrap-distance-left:9pt;mso-wrap-distance-top:0;mso-wrap-distance-right:9pt;mso-wrap-distance-bottom:0;mso-position-horizontal:absolute;mso-position-horizontal-relative:text;mso-position-vertical:absolute;mso-position-vertical-relative:text;mso-width-percent:0;mso-height-percent:0;mso-width-relative:margin;mso-height-relative:margin;v-text-anchor:middle" o:gfxdata="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" stroked="f">
+              <v:shape id="Text Box 2" o:spid="_x0000_s1027" type="#_x0000_t202" style="position:absolute;margin-left:-218.85pt;margin-top:7.85pt;width:328.5pt;height:62.75pt;rotation:-90;z-index:251660288;visibility:visible;mso-wrap-style:square;mso-width-percent:0;mso-height-percent:0;mso-wrap-distance-left:9pt;mso-wrap-distance-top:0;mso-wrap-distance-right:9pt;mso-wrap-distance-bottom:0;mso-position-horizontal:absolute;mso-position-horizontal-relative:text;mso-position-vertical:absolute;mso-position-vertical-relative:text;mso-width-percent:0;mso-height-percent:0;mso-width-relative:margin;mso-height-relative:margin;v-text-anchor:middle" o:gfxdata="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" stroked="f">
                 <v:textbox>
                   <w:txbxContent>
                     <w:p>
@@ -363,10 +399,14 @@
           </mc:Fallback>
         </mc:AlternateContent>
       </w:r>
-    </w:p>
-    <w:p>
-      <w:r>
-        <w:t>I have had a successful career in the health sector, where I</w:t>
+      <w:r>
+        <w:t>I have had a successful career</w:t>
+      </w:r>
+      <w:r>
+        <w:t>, of 33 years,</w:t>
+      </w:r>
+      <w:r>
+        <w:t xml:space="preserve"> in the health sector, where I</w:t>
       </w:r>
       <w:r>
         <w:t xml:space="preserve"> manage a</w:t>
@@ -387,11 +427,28 @@
         <w:t xml:space="preserve"> extensive workload.</w:t>
       </w:r>
     </w:p>
-    <w:p>
-      <w:r>
-        <w:t xml:space="preserve">I am now looking to expand my horizons and apply my leadership skills in a broader public service environment. </w:t>
-      </w:r>
-    </w:p>
+    <w:p/>
+    <w:p>
+      <w:r>
+        <w:t xml:space="preserve">Within each role I have provided leadership and have a proven track record of </w:t>
+      </w:r>
+      <w:r>
+        <w:t xml:space="preserve">developing staff and </w:t>
+      </w:r>
+      <w:r>
+        <w:t>using</w:t>
+      </w:r>
+      <w:r>
+        <w:t xml:space="preserve"> performance management as a positive process. </w:t>
+      </w:r>
+      <w:r>
+        <w:t xml:space="preserve"> </w:t>
+      </w:r>
+      <w:r>
+        <w:t>Ongoing training has augmented the supervision and coaching I have continuously provided throughout my career.</w:t>
+      </w:r>
+    </w:p>
+    <w:p/>
     <w:p>
       <w:r>
         <w:t xml:space="preserve">My core leadership skills are directly transferable to other sectors, and include; </w:t>
@@ -472,17 +529,10 @@
         <w:t xml:space="preserve"> continuous quality improvements within a financially constrained environment.</w:t>
       </w:r>
     </w:p>
-    <w:p/>
-    <w:p>
-      <w:r>
-        <w:t xml:space="preserve">I have a strong commitment to personal development and have actively developed new skills in </w:t>
-      </w:r>
-      <w:r>
-        <w:t>recent months, such as Prince2</w:t>
-      </w:r>
-      <w:r>
-        <w:t xml:space="preserve"> project management. </w:t>
-      </w:r>
+    <w:p>
+      <w:pPr>
+        <w:pStyle w:val="ListParagraph"/>
+      </w:pPr>
     </w:p>
     <w:p>
       <w:r>
@@ -490,6 +540,9 @@
       </w:r>
       <w:r>
         <w:t>.</w:t>
+      </w:r>
+      <w:r>
+        <w:t xml:space="preserve"> </w:t>
       </w:r>
     </w:p>
     <w:p/>
@@ -498,7 +551,7 @@
         <w:rPr>
           <w:noProof/>
           <w:highlight w:val="lightGray"/>
-          <w:lang w:eastAsia="en-GB"/>
+          <w:lang w:val="en-NZ" w:eastAsia="en-NZ"/>
         </w:rPr>
         <mc:AlternateContent>
           <mc:Choice Requires="wps">
@@ -580,8 +633,109 @@
       <w:pPr>
         <w:pStyle w:val="Heading2"/>
       </w:pPr>
-      <w:r>
-        <w:t xml:space="preserve">15/10/13 to present </w:t>
+      <w:proofErr w:type="gramStart"/>
+      <w:r>
+        <w:t xml:space="preserve">27/06/16 </w:t>
+      </w:r>
+      <w:r>
+        <w:t>to present Ministry of Defence.</w:t>
+      </w:r>
+      <w:proofErr w:type="gramEnd"/>
+      <w:r>
+        <w:t xml:space="preserve"> Team Leader Rehabilitation at Veterans’ Affairs </w:t>
+      </w:r>
+      <w:r>
+        <w:t>(9 day fortnight)</w:t>
+      </w:r>
+    </w:p>
+    <w:p>
+      <w:r>
+        <w:t>L</w:t>
+      </w:r>
+      <w:r>
+        <w:t>eading</w:t>
+      </w:r>
+      <w:r>
+        <w:t xml:space="preserve"> a team</w:t>
+      </w:r>
+      <w:r>
+        <w:t xml:space="preserve"> of</w:t>
+      </w:r>
+      <w:r>
+        <w:t xml:space="preserve"> 4 rehabilitation advisors who ensure quality treatment and rehabilitation are purchased for veterans, within the constraints of the Veterans’ Support Act 2014. Develop and evidence base the change in provision the new Act requires, designing services for younger veterans.</w:t>
+      </w:r>
+    </w:p>
+    <w:p/>
+    <w:p>
+      <w:r>
+        <w:t>Key Achievements</w:t>
+      </w:r>
+    </w:p>
+    <w:p>
+      <w:pPr>
+        <w:pStyle w:val="ListParagraph"/>
+        <w:numPr>
+          <w:ilvl w:val="0"/>
+          <w:numId w:val="20"/>
+        </w:numPr>
+      </w:pPr>
+      <w:r>
+        <w:t>Lead</w:t>
+      </w:r>
+      <w:r>
+        <w:t xml:space="preserve"> in the development and implementation</w:t>
+      </w:r>
+      <w:r>
+        <w:t xml:space="preserve"> </w:t>
+      </w:r>
+      <w:r>
+        <w:t>of the Veteran Rehabilitation Strategy</w:t>
+      </w:r>
+      <w:r>
+        <w:t>.</w:t>
+      </w:r>
+    </w:p>
+    <w:p>
+      <w:pPr>
+        <w:pStyle w:val="ListParagraph"/>
+        <w:numPr>
+          <w:ilvl w:val="0"/>
+          <w:numId w:val="20"/>
+        </w:numPr>
+      </w:pPr>
+      <w:r>
+        <w:t>Work across teams within Veterans’ Affairs to improve processors.</w:t>
+      </w:r>
+    </w:p>
+    <w:p>
+      <w:pPr>
+        <w:pStyle w:val="ListParagraph"/>
+        <w:numPr>
+          <w:ilvl w:val="0"/>
+          <w:numId w:val="20"/>
+        </w:numPr>
+      </w:pPr>
+      <w:r>
+        <w:t>Developed a program and take the first occupational therapy student placement in this none traditional role.</w:t>
+      </w:r>
+    </w:p>
+    <w:p>
+      <w:pPr>
+        <w:pStyle w:val="Heading2"/>
+      </w:pPr>
+    </w:p>
+    <w:p>
+      <w:pPr>
+        <w:pStyle w:val="Heading2"/>
+      </w:pPr>
+      <w:r>
+        <w:t>15/10/13 to</w:t>
+      </w:r>
+      <w:r>
+        <w:t xml:space="preserve"> 24/06/2016</w:t>
+      </w:r>
+      <w:r>
+        <w:t xml:space="preserve"> </w:t>
       </w:r>
       <w:proofErr w:type="spellStart"/>
       <w:r>
@@ -647,7 +801,13 @@
         </w:rPr>
       </w:pPr>
       <w:r>
-        <w:t xml:space="preserve">I have developed a high-performance culture within the service through a combination of setting clear expectations, coaching and developing staff and rigorous performance management. I have proactively tackled difficult issues such as bullying. </w:t>
+        <w:t>I have developed a high-performance culture within the service through a combination of setting clear expectations, coaching and developing staff and rigorous performance management.</w:t>
+      </w:r>
+      <w:r>
+        <w:t xml:space="preserve"> This lead to one staff feeling supported to remove their name from the occupational therapy register and one successfully developing to a solid practice after a period outside the profession.  I</w:t>
+      </w:r>
+      <w:r>
+        <w:t xml:space="preserve"> proactively tackled difficult issues such as bullying. </w:t>
       </w:r>
     </w:p>
     <w:p>
@@ -974,7 +1134,6 @@
         </w:numPr>
       </w:pPr>
       <w:r>
-        <w:lastRenderedPageBreak/>
         <w:t>I have w</w:t>
       </w:r>
       <w:r>
@@ -1073,7 +1232,7 @@
         <w:rPr>
           <w:noProof/>
           <w:highlight w:val="lightGray"/>
-          <w:lang w:eastAsia="en-GB"/>
+          <w:lang w:val="en-NZ" w:eastAsia="en-NZ"/>
         </w:rPr>
         <mc:AlternateContent>
           <mc:Choice Requires="wps">
@@ -1215,6 +1374,51 @@
         </w:numPr>
       </w:pPr>
       <w:r>
+        <w:t>We employed several staff from abroad and</w:t>
+      </w:r>
+      <w:r>
+        <w:t xml:space="preserve"> I </w:t>
+      </w:r>
+      <w:r>
+        <w:t>had to induct them into The New Zealand system including the CCFR</w:t>
+      </w:r>
+      <w:r>
+        <w:t xml:space="preserve"> (OT accreditation)</w:t>
+      </w:r>
+      <w:r>
+        <w:t xml:space="preserve"> system. </w:t>
+      </w:r>
+    </w:p>
+    <w:p>
+      <w:pPr>
+        <w:numPr>
+          <w:ilvl w:val="0"/>
+          <w:numId w:val="5"/>
+        </w:numPr>
+      </w:pPr>
+      <w:r>
+        <w:t>Taking regular New Zealand occupational therapy students.</w:t>
+      </w:r>
+    </w:p>
+    <w:p>
+      <w:pPr>
+        <w:numPr>
+          <w:ilvl w:val="0"/>
+          <w:numId w:val="5"/>
+        </w:numPr>
+      </w:pPr>
+      <w:r>
+        <w:t>Supporting a UK physiotherapist and occupational therapist to complete the UK audit process to maintain their UK registration.</w:t>
+      </w:r>
+    </w:p>
+    <w:p>
+      <w:pPr>
+        <w:numPr>
+          <w:ilvl w:val="0"/>
+          <w:numId w:val="5"/>
+        </w:numPr>
+      </w:pPr>
+      <w:r>
         <w:t xml:space="preserve">Design and leading </w:t>
       </w:r>
       <w:proofErr w:type="spellStart"/>
@@ -1247,80 +1451,20 @@
         <w:t>Increase revenue (via growing referral numbers) to employ an additional 2.5 FTE.</w:t>
       </w:r>
     </w:p>
-    <w:p/>
     <w:p>
       <w:pPr>
         <w:pStyle w:val="Heading2"/>
       </w:pPr>
-      <w:r>
-        <w:rPr>
-          <w:noProof/>
-          <w:highlight w:val="lightGray"/>
-          <w:lang w:eastAsia="en-GB"/>
-        </w:rPr>
-        <mc:AlternateContent>
-          <mc:Choice Requires="wps">
-            <w:drawing>
-              <wp:anchor distT="0" distB="0" distL="114300" distR="114300" simplePos="0" relativeHeight="251665408" behindDoc="0" locked="0" layoutInCell="1" allowOverlap="1" wp14:anchorId="7D2E3E28" wp14:editId="721386FB">
-                <wp:simplePos x="0" y="0"/>
-                <wp:positionH relativeFrom="column">
-                  <wp:posOffset>15875</wp:posOffset>
-                </wp:positionH>
-                <wp:positionV relativeFrom="paragraph">
-                  <wp:posOffset>131445</wp:posOffset>
-                </wp:positionV>
-                <wp:extent cx="5753100" cy="0"/>
-                <wp:effectExtent l="0" t="0" r="19050" b="19050"/>
-                <wp:wrapNone/>
-                <wp:docPr id="8" name="Straight Connector 8"/>
-                <wp:cNvGraphicFramePr/>
-                <a:graphic xmlns:a="http://schemas.openxmlformats.org/drawingml/2006/main">
-                  <a:graphicData uri="http://schemas.microsoft.com/office/word/2010/wordprocessingShape">
-                    <wps:wsp>
-                      <wps:cNvCnPr/>
-                      <wps:spPr>
-                        <a:xfrm>
-                          <a:off x="0" y="0"/>
-                          <a:ext cx="5753100" cy="0"/>
-                        </a:xfrm>
-                        <a:prstGeom prst="line">
-                          <a:avLst/>
-                        </a:prstGeom>
-                        <a:noFill/>
-                        <a:ln w="9525" cap="flat" cmpd="sng" algn="ctr">
-                          <a:solidFill>
-                            <a:sysClr val="window" lastClr="FFFFFF">
-                              <a:lumMod val="50000"/>
-                            </a:sysClr>
-                          </a:solidFill>
-                          <a:prstDash val="solid"/>
-                        </a:ln>
-                        <a:effectLst/>
-                      </wps:spPr>
-                      <wps:bodyPr/>
-                    </wps:wsp>
-                  </a:graphicData>
-                </a:graphic>
-                <wp14:sizeRelV relativeFrom="margin">
-                  <wp14:pctHeight>0</wp14:pctHeight>
-                </wp14:sizeRelV>
-              </wp:anchor>
-            </w:drawing>
-          </mc:Choice>
-          <mc:Fallback>
-            <w:pict>
-              <v:line id="Straight Connector 8" o:spid="_x0000_s1026" style="position:absolute;z-index:251665408;visibility:visible;mso-wrap-style:square;mso-height-percent:0;mso-wrap-distance-left:9pt;mso-wrap-distance-top:0;mso-wrap-distance-right:9pt;mso-wrap-distance-bottom:0;mso-position-horizontal:absolute;mso-position-horizontal-relative:text;mso-position-vertical:absolute;mso-position-vertical-relative:text;mso-height-percent:0;mso-height-relative:margin" from="1.25pt,10.35pt" to="454.25pt,10.35pt" o:gfxdata="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" strokecolor="#7f7f7f"/>
-            </w:pict>
-          </mc:Fallback>
-        </mc:AlternateContent>
-      </w:r>
     </w:p>
     <w:p>
       <w:pPr>
         <w:pStyle w:val="Heading2"/>
       </w:pPr>
       <w:r>
-        <w:t>15/11/04 – 10/01/12</w:t>
+        <w:t>1</w:t>
+      </w:r>
+      <w:r>
+        <w:t>5/11/04 – 10/01/12</w:t>
       </w:r>
       <w:r>
         <w:t xml:space="preserve"> Manche</w:t>
@@ -1402,6 +1546,9 @@
       <w:r>
         <w:t xml:space="preserve"> disciplines to work collaboratively.</w:t>
       </w:r>
+      <w:r>
+        <w:t xml:space="preserve"> This including supervision of several disciplines.</w:t>
+      </w:r>
     </w:p>
     <w:p>
       <w:pPr>
@@ -1411,22 +1558,16 @@
         </w:numPr>
       </w:pPr>
       <w:r>
-        <w:t>Produced a Business Case</w:t>
-      </w:r>
-      <w:r>
-        <w:t xml:space="preserve"> for an </w:t>
-      </w:r>
-      <w:r>
-        <w:t>Advanced Practitioner</w:t>
-      </w:r>
-      <w:r>
-        <w:t xml:space="preserve"> role which le</w:t>
-      </w:r>
-      <w:r>
-        <w:t xml:space="preserve">d to me successfully completing </w:t>
-      </w:r>
-      <w:r>
-        <w:t>my Masters in Advanced Practice and being able to take a full medical history.</w:t>
+        <w:t>Human Resources commending my proc</w:t>
+      </w:r>
+      <w:r>
+        <w:t>ess of completing</w:t>
+      </w:r>
+      <w:r>
+        <w:t xml:space="preserve"> performance management of an occupational therapist </w:t>
+      </w:r>
+      <w:r>
+        <w:t>who chose to leave the profession.</w:t>
       </w:r>
     </w:p>
     <w:p>
@@ -1437,7 +1578,22 @@
         </w:numPr>
       </w:pPr>
       <w:r>
-        <w:t>Setting up occupational therapy intensive care unit service.</w:t>
+        <w:t>Produced a Business Case</w:t>
+      </w:r>
+      <w:r>
+        <w:t xml:space="preserve"> for an </w:t>
+      </w:r>
+      <w:r>
+        <w:t>Advanced Practitioner</w:t>
+      </w:r>
+      <w:r>
+        <w:t xml:space="preserve"> role which le</w:t>
+      </w:r>
+      <w:r>
+        <w:t xml:space="preserve">d to me successfully completing </w:t>
+      </w:r>
+      <w:r>
+        <w:t>my Masters in Advanced Practice and being able to take a full medical history.</w:t>
       </w:r>
     </w:p>
     <w:p>
@@ -1448,6 +1604,17 @@
         </w:numPr>
       </w:pPr>
       <w:r>
+        <w:t>Setting up occupational therapy intensive care unit service.</w:t>
+      </w:r>
+    </w:p>
+    <w:p>
+      <w:pPr>
+        <w:numPr>
+          <w:ilvl w:val="0"/>
+          <w:numId w:val="9"/>
+        </w:numPr>
+      </w:pPr>
+      <w:r>
         <w:t xml:space="preserve">Consolidated and promoted best practise in cardiology by completing </w:t>
       </w:r>
       <w:r>
@@ -1470,7 +1637,7 @@
         <w:rPr>
           <w:noProof/>
           <w:highlight w:val="lightGray"/>
-          <w:lang w:eastAsia="en-GB"/>
+          <w:lang w:val="en-NZ" w:eastAsia="en-NZ"/>
         </w:rPr>
         <mc:AlternateContent>
           <mc:Choice Requires="wps">
@@ -1603,7 +1770,6 @@
         </w:numPr>
       </w:pPr>
       <w:r>
-        <w:lastRenderedPageBreak/>
         <w:t>P</w:t>
       </w:r>
       <w:r>
@@ -1639,6 +1805,17 @@
         </w:numPr>
       </w:pPr>
       <w:r>
+        <w:t>Inducting and supervision of staff in the company.</w:t>
+      </w:r>
+    </w:p>
+    <w:p>
+      <w:pPr>
+        <w:numPr>
+          <w:ilvl w:val="0"/>
+          <w:numId w:val="10"/>
+        </w:numPr>
+      </w:pPr>
+      <w:r>
         <w:t>C</w:t>
       </w:r>
       <w:r>
@@ -1669,7 +1846,7 @@
         <w:rPr>
           <w:noProof/>
           <w:highlight w:val="lightGray"/>
-          <w:lang w:eastAsia="en-GB"/>
+          <w:lang w:val="en-NZ" w:eastAsia="en-NZ"/>
         </w:rPr>
         <mc:AlternateContent>
           <mc:Choice Requires="wps">
@@ -1805,6 +1982,9 @@
       <w:r>
         <w:t>anaging all aspects of teams, up to 17 staff.</w:t>
       </w:r>
+      <w:r>
+        <w:t xml:space="preserve"> This included individual supervision of staff in most roles.</w:t>
+      </w:r>
     </w:p>
     <w:p>
       <w:pPr>
@@ -1814,6 +1994,7 @@
         </w:numPr>
       </w:pPr>
       <w:r>
+        <w:lastRenderedPageBreak/>
         <w:t>Q</w:t>
       </w:r>
       <w:r>
@@ -1847,7 +2028,7 @@
         <w:rPr>
           <w:noProof/>
           <w:highlight w:val="lightGray"/>
-          <w:lang w:eastAsia="en-GB"/>
+          <w:lang w:val="en-NZ" w:eastAsia="en-NZ"/>
         </w:rPr>
         <mc:AlternateContent>
           <mc:Choice Requires="wps">
@@ -1990,20 +2171,13 @@
     <w:p>
       <w:pPr>
         <w:pStyle w:val="ListParagraph"/>
-        <w:numPr>
-          <w:ilvl w:val="0"/>
-          <w:numId w:val="17"/>
-        </w:numPr>
         <w:rPr>
+          <w:rFonts w:cs="Tahoma"/>
+          <w:color w:val="000000"/>
+          <w:szCs w:val="22"/>
           <w:lang w:val="en-NZ"/>
         </w:rPr>
       </w:pPr>
-      <w:r>
-        <w:rPr>
-          <w:lang w:val="en-NZ"/>
-        </w:rPr>
-        <w:t>PRINCE2 Foundation March 2016</w:t>
-      </w:r>
     </w:p>
     <w:p>
       <w:pPr>
@@ -2026,7 +2200,16 @@
           <w:szCs w:val="22"/>
           <w:lang w:val="en-NZ"/>
         </w:rPr>
-        <w:t>Xceler8 leadership course 2015 - group project on improving access for Pacific people to appointments at Hutt Valley DHB.</w:t>
+        <w:t xml:space="preserve">PRINCE 2 </w:t>
+      </w:r>
+      <w:r>
+        <w:rPr>
+          <w:rFonts w:cs="Tahoma"/>
+          <w:color w:val="000000"/>
+          <w:szCs w:val="22"/>
+          <w:lang w:val="en-NZ"/>
+        </w:rPr>
+        <w:t>Practitioner 3 Jan 2017</w:t>
       </w:r>
     </w:p>
     <w:p>
@@ -2036,9 +2219,21 @@
           <w:ilvl w:val="0"/>
           <w:numId w:val="17"/>
         </w:numPr>
-      </w:pPr>
-      <w:r>
-        <w:t>Foundation in Leadership Coaching Programme 2009</w:t>
+        <w:rPr>
+          <w:rFonts w:cs="Tahoma"/>
+          <w:color w:val="000000"/>
+          <w:szCs w:val="22"/>
+          <w:lang w:val="en-NZ"/>
+        </w:rPr>
+      </w:pPr>
+      <w:r>
+        <w:rPr>
+          <w:rFonts w:cs="Tahoma"/>
+          <w:color w:val="000000"/>
+          <w:szCs w:val="22"/>
+          <w:lang w:val="en-NZ"/>
+        </w:rPr>
+        <w:t>Xceler8 leadership course 2015 - group project on improving access for Pacific people to appointments at Hutt Valley DHB.</w:t>
       </w:r>
     </w:p>
     <w:p>
@@ -2050,7 +2245,7 @@
         </w:numPr>
       </w:pPr>
       <w:r>
-        <w:t>Motivational Interviewing 2007</w:t>
+        <w:t>Foundation in Leadership Coaching Programme 2009</w:t>
       </w:r>
     </w:p>
     <w:p>
@@ -2062,7 +2257,7 @@
         </w:numPr>
       </w:pPr>
       <w:r>
-        <w:t>Recruitment and selection/ equal opportunities training 2001</w:t>
+        <w:t xml:space="preserve">Supporting Research – 1 day Nov 2017 </w:t>
       </w:r>
     </w:p>
     <w:p>
@@ -2074,8 +2269,127 @@
         </w:numPr>
       </w:pPr>
       <w:r>
+        <w:t>Motivational Interviewing 2007</w:t>
+      </w:r>
+    </w:p>
+    <w:p>
+      <w:pPr>
+        <w:pStyle w:val="ListParagraph"/>
+        <w:numPr>
+          <w:ilvl w:val="0"/>
+          <w:numId w:val="17"/>
+        </w:numPr>
+      </w:pPr>
+      <w:r>
+        <w:t>Fieldwork Educators Course – 3 days April 2005</w:t>
+      </w:r>
+    </w:p>
+    <w:p>
+      <w:pPr>
+        <w:pStyle w:val="ListParagraph"/>
+        <w:numPr>
+          <w:ilvl w:val="0"/>
+          <w:numId w:val="17"/>
+        </w:numPr>
+      </w:pPr>
+      <w:r>
+        <w:t>Assessment of Motor and Process Skills (AMPS) – 5 days  Jan. 2002</w:t>
+      </w:r>
+    </w:p>
+    <w:p>
+      <w:pPr>
+        <w:pStyle w:val="ListParagraph"/>
+        <w:numPr>
+          <w:ilvl w:val="0"/>
+          <w:numId w:val="17"/>
+        </w:numPr>
+      </w:pPr>
+      <w:r>
+        <w:t>Recruitment and selection/ equal opportunities training 2001</w:t>
+      </w:r>
+    </w:p>
+    <w:p>
+      <w:pPr>
+        <w:pStyle w:val="ListParagraph"/>
+        <w:numPr>
+          <w:ilvl w:val="0"/>
+          <w:numId w:val="17"/>
+        </w:numPr>
+      </w:pPr>
+      <w:r>
         <w:t>Myers Briggs 1995</w:t>
       </w:r>
+    </w:p>
+    <w:p>
+      <w:pPr>
+        <w:pStyle w:val="ListParagraph"/>
+        <w:numPr>
+          <w:ilvl w:val="0"/>
+          <w:numId w:val="17"/>
+        </w:numPr>
+      </w:pPr>
+      <w:r>
+        <w:t>Standards and Audit – 3 days  1992</w:t>
+      </w:r>
+    </w:p>
+    <w:p>
+      <w:pPr>
+        <w:pStyle w:val="ListParagraph"/>
+        <w:numPr>
+          <w:ilvl w:val="0"/>
+          <w:numId w:val="17"/>
+        </w:numPr>
+      </w:pPr>
+      <w:r>
+        <w:t>Telephone Counselling – 7 days 1991</w:t>
+      </w:r>
+    </w:p>
+    <w:p>
+      <w:pPr>
+        <w:pStyle w:val="ListParagraph"/>
+        <w:numPr>
+          <w:ilvl w:val="0"/>
+          <w:numId w:val="17"/>
+        </w:numPr>
+      </w:pPr>
+      <w:r>
+        <w:t>Intermediate Clinical Supervision  - 40 hours June 1990</w:t>
+      </w:r>
+    </w:p>
+    <w:p>
+      <w:pPr>
+        <w:pStyle w:val="ListParagraph"/>
+        <w:numPr>
+          <w:ilvl w:val="0"/>
+          <w:numId w:val="17"/>
+        </w:numPr>
+      </w:pPr>
+      <w:r>
+        <w:t xml:space="preserve">Certificate in Counselling Skills –  1 year </w:t>
+      </w:r>
+      <w:r>
+        <w:t xml:space="preserve">night a week </w:t>
+      </w:r>
+      <w:r>
+        <w:t>July 1989</w:t>
+      </w:r>
+    </w:p>
+    <w:p>
+      <w:pPr>
+        <w:pStyle w:val="ListParagraph"/>
+        <w:numPr>
+          <w:ilvl w:val="0"/>
+          <w:numId w:val="17"/>
+        </w:numPr>
+      </w:pPr>
+      <w:r>
+        <w:t>Basic Clinical Supervision – 3 days July 1987</w:t>
+      </w:r>
+    </w:p>
+    <w:p>
+      <w:pPr>
+        <w:pStyle w:val="ListParagraph"/>
+      </w:pPr>
     </w:p>
     <w:p>
       <w:pPr>
@@ -2103,6 +2417,8 @@
       <w:r>
         <w:t>References are available on request</w:t>
       </w:r>
+      <w:bookmarkStart w:id="0" w:name="_GoBack"/>
+      <w:bookmarkEnd w:id="0"/>
     </w:p>
     <w:sectPr>
       <w:headerReference w:type="default" r:id="rId10"/>
@@ -2153,7 +2469,7 @@
         <w:noProof/>
         <w:sz w:val="24"/>
         <w:szCs w:val="24"/>
-        <w:lang w:eastAsia="en-GB"/>
+        <w:lang w:val="en-NZ" w:eastAsia="en-NZ"/>
       </w:rPr>
       <mc:AlternateContent>
         <mc:Choice Requires="wps">
@@ -2234,7 +2550,23 @@
                               <w:sz w:val="24"/>
                               <w:szCs w:val="24"/>
                             </w:rPr>
-                            <w:t>03/2016</w:t>
+                            <w:t>08</w:t>
+                          </w:r>
+                          <w:r>
+                            <w:rPr>
+                              <w:rFonts w:ascii="Arial" w:hAnsi="Arial" w:cs="Arial"/>
+                              <w:sz w:val="24"/>
+                              <w:szCs w:val="24"/>
+                            </w:rPr>
+                            <w:t>/201</w:t>
+                          </w:r>
+                          <w:r>
+                            <w:rPr>
+                              <w:rFonts w:ascii="Arial" w:hAnsi="Arial" w:cs="Arial"/>
+                              <w:sz w:val="24"/>
+                              <w:szCs w:val="24"/>
+                            </w:rPr>
+                            <w:t>9</w:t>
                           </w:r>
                         </w:p>
                       </w:txbxContent>
@@ -2274,7 +2606,23 @@
                         <w:sz w:val="24"/>
                         <w:szCs w:val="24"/>
                       </w:rPr>
-                      <w:t>03/2016</w:t>
+                      <w:t>08</w:t>
+                    </w:r>
+                    <w:r>
+                      <w:rPr>
+                        <w:rFonts w:ascii="Arial" w:hAnsi="Arial" w:cs="Arial"/>
+                        <w:sz w:val="24"/>
+                        <w:szCs w:val="24"/>
+                      </w:rPr>
+                      <w:t>/201</w:t>
+                    </w:r>
+                    <w:r>
+                      <w:rPr>
+                        <w:rFonts w:ascii="Arial" w:hAnsi="Arial" w:cs="Arial"/>
+                        <w:sz w:val="24"/>
+                        <w:szCs w:val="24"/>
+                      </w:rPr>
+                      <w:t>9</w:t>
                     </w:r>
                   </w:p>
                 </w:txbxContent>
@@ -2290,7 +2638,7 @@
         <w:noProof/>
         <w:sz w:val="24"/>
         <w:szCs w:val="24"/>
-        <w:lang w:eastAsia="en-GB"/>
+        <w:lang w:val="en-NZ" w:eastAsia="en-NZ"/>
       </w:rPr>
       <mc:AlternateContent>
         <mc:Choice Requires="wps">
@@ -2426,7 +2774,7 @@
         <w:rFonts w:ascii="Arial" w:hAnsi="Arial" w:cs="Arial"/>
         <w:noProof/>
       </w:rPr>
-      <w:t>1</w:t>
+      <w:t>4</w:t>
     </w:r>
     <w:r>
       <w:rPr>
@@ -2463,7 +2811,7 @@
         <w:rFonts w:ascii="Arial" w:hAnsi="Arial" w:cs="Arial"/>
         <w:noProof/>
       </w:rPr>
-      <w:t>3</w:t>
+      <w:t>4</w:t>
     </w:r>
     <w:r>
       <w:rPr>
@@ -2509,7 +2857,7 @@
     <w:r>
       <w:rPr>
         <w:noProof/>
-        <w:lang w:eastAsia="en-GB"/>
+        <w:lang w:val="en-NZ" w:eastAsia="en-NZ"/>
       </w:rPr>
       <mc:AlternateContent>
         <mc:Choice Requires="wps">
@@ -4403,6 +4751,119 @@
     </w:lvl>
   </w:abstractNum>
   <w:abstractNum w:abstractNumId="16">
+    <w:nsid w:val="6DF110DA"/>
+    <w:multiLevelType w:val="hybridMultilevel"/>
+    <w:tmpl w:val="816A39A0"/>
+    <w:lvl w:ilvl="0" w:tplc="14090001">
+      <w:start w:val="1"/>
+      <w:numFmt w:val="bullet"/>
+      <w:lvlText w:val=""/>
+      <w:lvlJc w:val="left"/>
+      <w:pPr>
+        <w:ind w:left="720" w:hanging="360"/>
+      </w:pPr>
+      <w:rPr>
+        <w:rFonts w:ascii="Symbol" w:hAnsi="Symbol" w:hint="default"/>
+      </w:rPr>
+    </w:lvl>
+    <w:lvl w:ilvl="1" w:tplc="14090003" w:tentative="1">
+      <w:start w:val="1"/>
+      <w:numFmt w:val="bullet"/>
+      <w:lvlText w:val="o"/>
+      <w:lvlJc w:val="left"/>
+      <w:pPr>
+        <w:ind w:left="1440" w:hanging="360"/>
+      </w:pPr>
+      <w:rPr>
+        <w:rFonts w:ascii="Courier New" w:hAnsi="Courier New" w:cs="Courier New" w:hint="default"/>
+      </w:rPr>
+    </w:lvl>
+    <w:lvl w:ilvl="2" w:tplc="14090005" w:tentative="1">
+      <w:start w:val="1"/>
+      <w:numFmt w:val="bullet"/>
+      <w:lvlText w:val=""/>
+      <w:lvlJc w:val="left"/>
+      <w:pPr>
+        <w:ind w:left="2160" w:hanging="360"/>
+      </w:pPr>
+      <w:rPr>
+        <w:rFonts w:ascii="Wingdings" w:hAnsi="Wingdings" w:hint="default"/>
+      </w:rPr>
+    </w:lvl>
+    <w:lvl w:ilvl="3" w:tplc="14090001" w:tentative="1">
+      <w:start w:val="1"/>
+      <w:numFmt w:val="bullet"/>
+      <w:lvlText w:val=""/>
+      <w:lvlJc w:val="left"/>
+      <w:pPr>
+        <w:ind w:left="2880" w:hanging="360"/>
+      </w:pPr>
+      <w:rPr>
+        <w:rFonts w:ascii="Symbol" w:hAnsi="Symbol" w:hint="default"/>
+      </w:rPr>
+    </w:lvl>
+    <w:lvl w:ilvl="4" w:tplc="14090003" w:tentative="1">
+      <w:start w:val="1"/>
+      <w:numFmt w:val="bullet"/>
+      <w:lvlText w:val="o"/>
+      <w:lvlJc w:val="left"/>
+      <w:pPr>
+        <w:ind w:left="3600" w:hanging="360"/>
+      </w:pPr>
+      <w:rPr>
+        <w:rFonts w:ascii="Courier New" w:hAnsi="Courier New" w:cs="Courier New" w:hint="default"/>
+      </w:rPr>
+    </w:lvl>
+    <w:lvl w:ilvl="5" w:tplc="14090005" w:tentative="1">
+      <w:start w:val="1"/>
+      <w:numFmt w:val="bullet"/>
+      <w:lvlText w:val=""/>
+      <w:lvlJc w:val="left"/>
+      <w:pPr>
+        <w:ind w:left="4320" w:hanging="360"/>
+      </w:pPr>
+      <w:rPr>
+        <w:rFonts w:ascii="Wingdings" w:hAnsi="Wingdings" w:hint="default"/>
+      </w:rPr>
+    </w:lvl>
+    <w:lvl w:ilvl="6" w:tplc="14090001" w:tentative="1">
+      <w:start w:val="1"/>
+      <w:numFmt w:val="bullet"/>
+      <w:lvlText w:val=""/>
+      <w:lvlJc w:val="left"/>
+      <w:pPr>
+        <w:ind w:left="5040" w:hanging="360"/>
+      </w:pPr>
+      <w:rPr>
+        <w:rFonts w:ascii="Symbol" w:hAnsi="Symbol" w:hint="default"/>
+      </w:rPr>
+    </w:lvl>
+    <w:lvl w:ilvl="7" w:tplc="14090003" w:tentative="1">
+      <w:start w:val="1"/>
+      <w:numFmt w:val="bullet"/>
+      <w:lvlText w:val="o"/>
+      <w:lvlJc w:val="left"/>
+      <w:pPr>
+        <w:ind w:left="5760" w:hanging="360"/>
+      </w:pPr>
+      <w:rPr>
+        <w:rFonts w:ascii="Courier New" w:hAnsi="Courier New" w:cs="Courier New" w:hint="default"/>
+      </w:rPr>
+    </w:lvl>
+    <w:lvl w:ilvl="8" w:tplc="14090005" w:tentative="1">
+      <w:start w:val="1"/>
+      <w:numFmt w:val="bullet"/>
+      <w:lvlText w:val=""/>
+      <w:lvlJc w:val="left"/>
+      <w:pPr>
+        <w:ind w:left="6480" w:hanging="360"/>
+      </w:pPr>
+      <w:rPr>
+        <w:rFonts w:ascii="Wingdings" w:hAnsi="Wingdings" w:hint="default"/>
+      </w:rPr>
+    </w:lvl>
+  </w:abstractNum>
+  <w:abstractNum w:abstractNumId="17">
     <w:nsid w:val="6F683537"/>
     <w:multiLevelType w:val="hybridMultilevel"/>
     <w:tmpl w:val="761A4D88"/>
@@ -4515,10 +4976,10 @@
       </w:rPr>
     </w:lvl>
   </w:abstractNum>
-  <w:abstractNum w:abstractNumId="17">
+  <w:abstractNum w:abstractNumId="18">
     <w:nsid w:val="78117FEC"/>
     <w:multiLevelType w:val="hybridMultilevel"/>
-    <w:tmpl w:val="CDF2732C"/>
+    <w:tmpl w:val="82E616EE"/>
     <w:lvl w:ilvl="0" w:tplc="08090001">
       <w:start w:val="1"/>
       <w:numFmt w:val="bullet"/>
@@ -4647,7 +5108,7 @@
     <w:abstractNumId w:val="0"/>
   </w:num>
   <w:num w:numId="7">
-    <w:abstractNumId w:val="16"/>
+    <w:abstractNumId w:val="17"/>
   </w:num>
   <w:num w:numId="8">
     <w:abstractNumId w:val="12"/>
@@ -4677,13 +5138,16 @@
     <w:abstractNumId w:val="8"/>
   </w:num>
   <w:num w:numId="17">
-    <w:abstractNumId w:val="17"/>
+    <w:abstractNumId w:val="18"/>
   </w:num>
   <w:num w:numId="18">
     <w:abstractNumId w:val="5"/>
   </w:num>
   <w:num w:numId="19">
     <w:abstractNumId w:val="15"/>
+  </w:num>
+  <w:num w:numId="20">
+    <w:abstractNumId w:val="16"/>
   </w:num>
 </w:numbering>
 </file>

--- a/downloads/CV Stephanie Slater.docx
+++ b/downloads/CV Stephanie Slater.docx
@@ -2,6 +2,8 @@
 <file path=word/document.xml><?xml version="1.0" encoding="utf-8"?>
 <w:document xmlns:wpc="http://schemas.microsoft.com/office/word/2010/wordprocessingCanvas" xmlns:mc="http://schemas.openxmlformats.org/markup-compatibility/2006" xmlns:o="urn:schemas-microsoft-com:office:office" xmlns:r="http://schemas.openxmlformats.org/officeDocument/2006/relationships" xmlns:m="http://schemas.openxmlformats.org/officeDocument/2006/math" xmlns:v="urn:schemas-microsoft-com:vml" xmlns:wp14="http://schemas.microsoft.com/office/word/2010/wordprocessingDrawing" xmlns:wp="http://schemas.openxmlformats.org/drawingml/2006/wordprocessingDrawing" xmlns:w10="urn:schemas-microsoft-com:office:word" xmlns:w="http://schemas.openxmlformats.org/wordprocessingml/2006/main" xmlns:w14="http://schemas.microsoft.com/office/word/2010/wordml" xmlns:wpg="http://schemas.microsoft.com/office/word/2010/wordprocessingGroup" xmlns:wpi="http://schemas.microsoft.com/office/word/2010/wordprocessingInk" xmlns:wne="http://schemas.microsoft.com/office/word/2006/wordml" xmlns:wps="http://schemas.microsoft.com/office/word/2010/wordprocessingShape" mc:Ignorable="w14 wp14">
   <w:body>
+    <w:bookmarkStart w:id="0" w:name="_GoBack"/>
+    <w:bookmarkEnd w:id="0"/>
     <w:p>
       <w:pPr>
         <w:pStyle w:val="Heading1"/>
@@ -9,7 +11,7 @@
       <w:r>
         <w:rPr>
           <w:noProof/>
-          <w:lang w:val="en-NZ" w:eastAsia="en-NZ"/>
+          <w:lang w:eastAsia="en-GB"/>
         </w:rPr>
         <mc:AlternateContent>
           <mc:Choice Requires="wps">
@@ -272,7 +274,7 @@
       <w:r>
         <w:rPr>
           <w:noProof/>
-          <w:lang w:val="en-NZ" w:eastAsia="en-NZ"/>
+          <w:lang w:eastAsia="en-GB"/>
         </w:rPr>
         <mc:AlternateContent>
           <mc:Choice Requires="wps">
@@ -551,7 +553,7 @@
         <w:rPr>
           <w:noProof/>
           <w:highlight w:val="lightGray"/>
-          <w:lang w:val="en-NZ" w:eastAsia="en-NZ"/>
+          <w:lang w:eastAsia="en-GB"/>
         </w:rPr>
         <mc:AlternateContent>
           <mc:Choice Requires="wps">
@@ -638,11 +640,20 @@
         <w:t xml:space="preserve">27/06/16 </w:t>
       </w:r>
       <w:r>
-        <w:t>to present Ministry of Defence.</w:t>
+        <w:t xml:space="preserve">to present </w:t>
+      </w:r>
+      <w:r>
+        <w:t>Veterans’ Affairs, NZ</w:t>
+      </w:r>
+      <w:r>
+        <w:t xml:space="preserve"> Defence</w:t>
+      </w:r>
+      <w:r>
+        <w:t xml:space="preserve"> Force.</w:t>
       </w:r>
       <w:proofErr w:type="gramEnd"/>
       <w:r>
-        <w:t xml:space="preserve"> Team Leader Rehabilitation at Veterans’ Affairs </w:t>
+        <w:t xml:space="preserve"> Team Leader Rehabilitation </w:t>
       </w:r>
       <w:r>
         <w:t>(9 day fortnight)</w:t>
@@ -1232,7 +1243,7 @@
         <w:rPr>
           <w:noProof/>
           <w:highlight w:val="lightGray"/>
-          <w:lang w:val="en-NZ" w:eastAsia="en-NZ"/>
+          <w:lang w:eastAsia="en-GB"/>
         </w:rPr>
         <mc:AlternateContent>
           <mc:Choice Requires="wps">
@@ -1637,7 +1648,7 @@
         <w:rPr>
           <w:noProof/>
           <w:highlight w:val="lightGray"/>
-          <w:lang w:val="en-NZ" w:eastAsia="en-NZ"/>
+          <w:lang w:eastAsia="en-GB"/>
         </w:rPr>
         <mc:AlternateContent>
           <mc:Choice Requires="wps">
@@ -1846,7 +1857,7 @@
         <w:rPr>
           <w:noProof/>
           <w:highlight w:val="lightGray"/>
-          <w:lang w:val="en-NZ" w:eastAsia="en-NZ"/>
+          <w:lang w:eastAsia="en-GB"/>
         </w:rPr>
         <mc:AlternateContent>
           <mc:Choice Requires="wps">
@@ -2028,7 +2039,7 @@
         <w:rPr>
           <w:noProof/>
           <w:highlight w:val="lightGray"/>
-          <w:lang w:val="en-NZ" w:eastAsia="en-NZ"/>
+          <w:lang w:eastAsia="en-GB"/>
         </w:rPr>
         <mc:AlternateContent>
           <mc:Choice Requires="wps">
@@ -2417,8 +2428,6 @@
       <w:r>
         <w:t>References are available on request</w:t>
       </w:r>
-      <w:bookmarkStart w:id="0" w:name="_GoBack"/>
-      <w:bookmarkEnd w:id="0"/>
     </w:p>
     <w:sectPr>
       <w:headerReference w:type="default" r:id="rId10"/>
@@ -2469,12 +2478,12 @@
         <w:noProof/>
         <w:sz w:val="24"/>
         <w:szCs w:val="24"/>
-        <w:lang w:val="en-NZ" w:eastAsia="en-NZ"/>
+        <w:lang w:eastAsia="en-GB"/>
       </w:rPr>
       <mc:AlternateContent>
         <mc:Choice Requires="wps">
           <w:drawing>
-            <wp:anchor distT="0" distB="0" distL="114300" distR="114300" simplePos="0" relativeHeight="251657728" behindDoc="0" locked="0" layoutInCell="1" allowOverlap="1" wp14:anchorId="6520138C" wp14:editId="1A9ABBDA">
+            <wp:anchor distT="0" distB="0" distL="114300" distR="114300" simplePos="0" relativeHeight="251657728" behindDoc="0" locked="0" layoutInCell="1" allowOverlap="1" wp14:anchorId="20225B56" wp14:editId="6116A844">
               <wp:simplePos x="0" y="0"/>
               <wp:positionH relativeFrom="column">
                 <wp:posOffset>-960120</wp:posOffset>
@@ -2638,12 +2647,12 @@
         <w:noProof/>
         <w:sz w:val="24"/>
         <w:szCs w:val="24"/>
-        <w:lang w:val="en-NZ" w:eastAsia="en-NZ"/>
+        <w:lang w:eastAsia="en-GB"/>
       </w:rPr>
       <mc:AlternateContent>
         <mc:Choice Requires="wps">
           <w:drawing>
-            <wp:anchor distT="0" distB="0" distL="114300" distR="114300" simplePos="0" relativeHeight="251658752" behindDoc="0" locked="0" layoutInCell="0" allowOverlap="1" wp14:anchorId="3D255371" wp14:editId="5BFEE732">
+            <wp:anchor distT="0" distB="0" distL="114300" distR="114300" simplePos="0" relativeHeight="251658752" behindDoc="0" locked="0" layoutInCell="0" allowOverlap="1" wp14:anchorId="3D42111E" wp14:editId="2A9792A0">
               <wp:simplePos x="0" y="0"/>
               <wp:positionH relativeFrom="column">
                 <wp:posOffset>-960120</wp:posOffset>
@@ -2774,7 +2783,7 @@
         <w:rFonts w:ascii="Arial" w:hAnsi="Arial" w:cs="Arial"/>
         <w:noProof/>
       </w:rPr>
-      <w:t>4</w:t>
+      <w:t>1</w:t>
     </w:r>
     <w:r>
       <w:rPr>
@@ -2857,7 +2866,7 @@
     <w:r>
       <w:rPr>
         <w:noProof/>
-        <w:lang w:val="en-NZ" w:eastAsia="en-NZ"/>
+        <w:lang w:eastAsia="en-GB"/>
       </w:rPr>
       <mc:AlternateContent>
         <mc:Choice Requires="wps">

--- a/downloads/CV Stephanie Slater.docx
+++ b/downloads/CV Stephanie Slater.docx
@@ -2,8 +2,6 @@
 <file path=word/document.xml><?xml version="1.0" encoding="utf-8"?>
 <w:document xmlns:wpc="http://schemas.microsoft.com/office/word/2010/wordprocessingCanvas" xmlns:mc="http://schemas.openxmlformats.org/markup-compatibility/2006" xmlns:o="urn:schemas-microsoft-com:office:office" xmlns:r="http://schemas.openxmlformats.org/officeDocument/2006/relationships" xmlns:m="http://schemas.openxmlformats.org/officeDocument/2006/math" xmlns:v="urn:schemas-microsoft-com:vml" xmlns:wp14="http://schemas.microsoft.com/office/word/2010/wordprocessingDrawing" xmlns:wp="http://schemas.openxmlformats.org/drawingml/2006/wordprocessingDrawing" xmlns:w10="urn:schemas-microsoft-com:office:word" xmlns:w="http://schemas.openxmlformats.org/wordprocessingml/2006/main" xmlns:w14="http://schemas.microsoft.com/office/word/2010/wordml" xmlns:wpg="http://schemas.microsoft.com/office/word/2010/wordprocessingGroup" xmlns:wpi="http://schemas.microsoft.com/office/word/2010/wordprocessingInk" xmlns:wne="http://schemas.microsoft.com/office/word/2006/wordml" xmlns:wps="http://schemas.microsoft.com/office/word/2010/wordprocessingShape" mc:Ignorable="w14 wp14">
   <w:body>
-    <w:bookmarkStart w:id="0" w:name="_GoBack"/>
-    <w:bookmarkEnd w:id="0"/>
     <w:p>
       <w:pPr>
         <w:pStyle w:val="Heading1"/>
@@ -11,7 +9,7 @@
       <w:r>
         <w:rPr>
           <w:noProof/>
-          <w:lang w:eastAsia="en-GB"/>
+          <w:lang w:val="en-NZ" w:eastAsia="en-NZ"/>
         </w:rPr>
         <mc:AlternateContent>
           <mc:Choice Requires="wps">
@@ -180,15 +178,7 @@
         <w:t xml:space="preserve">MSc </w:t>
       </w:r>
       <w:r>
-        <w:t xml:space="preserve">BSc </w:t>
-      </w:r>
-      <w:proofErr w:type="spellStart"/>
-      <w:r>
-        <w:t>DipCOT</w:t>
-      </w:r>
-      <w:proofErr w:type="spellEnd"/>
-      <w:r>
-        <w:t xml:space="preserve"> SROT</w:t>
+        <w:t>BSc DipCOT SROT</w:t>
       </w:r>
     </w:p>
     <w:p>
@@ -196,13 +186,8 @@
         <w:t>Location</w:t>
       </w:r>
       <w:r>
-        <w:t xml:space="preserve">: </w:t>
-      </w:r>
-      <w:proofErr w:type="spellStart"/>
-      <w:r>
-        <w:t>Muritai</w:t>
-      </w:r>
-      <w:proofErr w:type="spellEnd"/>
+        <w:t>: Muritai</w:t>
+      </w:r>
       <w:r>
         <w:t>, Wellington</w:t>
       </w:r>
@@ -234,7 +219,10 @@
     </w:p>
     <w:p>
       <w:r>
-        <w:t>Nationality</w:t>
+        <w:t>Dual n</w:t>
+      </w:r>
+      <w:r>
+        <w:t>ationality</w:t>
       </w:r>
       <w:r>
         <w:t>:</w:t>
@@ -257,15 +245,11 @@
         <w:t>s</w:t>
       </w:r>
     </w:p>
+    <w:p/>
     <w:p>
       <w:pPr>
         <w:pStyle w:val="Heading1"/>
       </w:pPr>
-    </w:p>
-    <w:p>
-      <w:pPr>
-        <w:pStyle w:val="Heading1"/>
-      </w:pPr>
       <w:r>
         <w:t>Synopsis</w:t>
       </w:r>
@@ -274,7 +258,7 @@
       <w:r>
         <w:rPr>
           <w:noProof/>
-          <w:lang w:eastAsia="en-GB"/>
+          <w:lang w:val="en-NZ" w:eastAsia="en-NZ"/>
         </w:rPr>
         <mc:AlternateContent>
           <mc:Choice Requires="wps">
@@ -405,16 +389,25 @@
         <w:t>I have had a successful career</w:t>
       </w:r>
       <w:r>
-        <w:t>, of 33 years,</w:t>
-      </w:r>
-      <w:r>
-        <w:t xml:space="preserve"> in the health sector, where I</w:t>
-      </w:r>
-      <w:r>
-        <w:t xml:space="preserve"> manage a</w:t>
-      </w:r>
-      <w:r>
-        <w:t xml:space="preserve"> large service delivery teams and budgets. </w:t>
+        <w:t>, of 33 years</w:t>
+      </w:r>
+      <w:r>
+        <w:t>, where I</w:t>
+      </w:r>
+      <w:r>
+        <w:t xml:space="preserve"> </w:t>
+      </w:r>
+      <w:r>
+        <w:t xml:space="preserve">have </w:t>
+      </w:r>
+      <w:r>
+        <w:t>manage</w:t>
+      </w:r>
+      <w:r>
+        <w:t xml:space="preserve">d </w:t>
+      </w:r>
+      <w:r>
+        <w:t xml:space="preserve">large service delivery teams and budgets. </w:t>
       </w:r>
       <w:r>
         <w:t xml:space="preserve">I effectively prioritise and delegate </w:t>
@@ -450,13 +443,27 @@
         <w:t>Ongoing training has augmented the supervision and coaching I have continuously provided throughout my career.</w:t>
       </w:r>
     </w:p>
-    <w:p/>
+    <w:p>
+      <w:pPr>
+        <w:rPr>
+          <w:sz w:val="12"/>
+          <w:szCs w:val="12"/>
+        </w:rPr>
+      </w:pPr>
+    </w:p>
     <w:p>
       <w:r>
         <w:t xml:space="preserve">My core leadership skills are directly transferable to other sectors, and include; </w:t>
       </w:r>
     </w:p>
-    <w:p/>
+    <w:p>
+      <w:pPr>
+        <w:rPr>
+          <w:sz w:val="12"/>
+          <w:szCs w:val="12"/>
+        </w:rPr>
+      </w:pPr>
+    </w:p>
     <w:p>
       <w:pPr>
         <w:pStyle w:val="ListParagraph"/>
@@ -499,7 +506,7 @@
         </w:numPr>
       </w:pPr>
       <w:r>
-        <w:t xml:space="preserve">customer-focused service delivery </w:t>
+        <w:t>customer-focused service delivery</w:t>
       </w:r>
     </w:p>
     <w:p>
@@ -511,7 +518,13 @@
         </w:numPr>
       </w:pPr>
       <w:r>
-        <w:t xml:space="preserve">working collaboratively across the system towards a set of shared outcomes </w:t>
+        <w:t xml:space="preserve">valuing the </w:t>
+      </w:r>
+      <w:r>
+        <w:t>individual though all aspects of</w:t>
+      </w:r>
+      <w:r>
+        <w:t xml:space="preserve"> employment processors</w:t>
       </w:r>
     </w:p>
     <w:p>
@@ -522,18 +535,28 @@
           <w:numId w:val="19"/>
         </w:numPr>
       </w:pPr>
-      <w:proofErr w:type="gramStart"/>
-      <w:r>
-        <w:t>achieving</w:t>
-      </w:r>
-      <w:proofErr w:type="gramEnd"/>
-      <w:r>
-        <w:t xml:space="preserve"> continuous quality improvements within a financially constrained environment.</w:t>
+      <w:r>
+        <w:t xml:space="preserve">working collaboratively across the system towards a set of shared outcomes </w:t>
       </w:r>
     </w:p>
     <w:p>
       <w:pPr>
         <w:pStyle w:val="ListParagraph"/>
+        <w:numPr>
+          <w:ilvl w:val="0"/>
+          <w:numId w:val="19"/>
+        </w:numPr>
+      </w:pPr>
+      <w:r>
+        <w:t>achieving continuous quality improvements within a fina</w:t>
+      </w:r>
+      <w:r>
+        <w:t>ncially constrained environment</w:t>
+      </w:r>
+    </w:p>
+    <w:p>
+      <w:pPr>
+        <w:pStyle w:val="ListParagraph"/>
       </w:pPr>
     </w:p>
     <w:p>
@@ -547,13 +570,20 @@
         <w:t xml:space="preserve"> </w:t>
       </w:r>
     </w:p>
-    <w:p/>
+    <w:p>
+      <w:pPr>
+        <w:rPr>
+          <w:sz w:val="12"/>
+          <w:szCs w:val="12"/>
+        </w:rPr>
+      </w:pPr>
+    </w:p>
     <w:p>
       <w:r>
         <w:rPr>
           <w:noProof/>
           <w:highlight w:val="lightGray"/>
-          <w:lang w:eastAsia="en-GB"/>
+          <w:lang w:val="en-NZ" w:eastAsia="en-NZ"/>
         </w:rPr>
         <mc:AlternateContent>
           <mc:Choice Requires="wps">
@@ -635,9 +665,11 @@
       <w:pPr>
         <w:pStyle w:val="Heading2"/>
       </w:pPr>
-      <w:proofErr w:type="gramStart"/>
-      <w:r>
-        <w:t xml:space="preserve">27/06/16 </w:t>
+      <w:r>
+        <w:t>June 20</w:t>
+      </w:r>
+      <w:r>
+        <w:t xml:space="preserve">16 </w:t>
       </w:r>
       <w:r>
         <w:t xml:space="preserve">to present </w:t>
@@ -649,11 +681,7 @@
         <w:t xml:space="preserve"> Defence</w:t>
       </w:r>
       <w:r>
-        <w:t xml:space="preserve"> Force.</w:t>
-      </w:r>
-      <w:proofErr w:type="gramEnd"/>
-      <w:r>
-        <w:t xml:space="preserve"> Team Leader Rehabilitation </w:t>
+        <w:t xml:space="preserve"> Force. Team Leader Rehabilitation </w:t>
       </w:r>
       <w:r>
         <w:t>(9 day fortnight)</w:t>
@@ -673,10 +701,38 @@
         <w:t xml:space="preserve"> of</w:t>
       </w:r>
       <w:r>
-        <w:t xml:space="preserve"> 4 rehabilitation advisors who ensure quality treatment and rehabilitation are purchased for veterans, within the constraints of the Veterans’ Support Act 2014. Develop and evidence base the change in provision the new Act requires, designing services for younger veterans.</w:t>
-      </w:r>
-    </w:p>
-    <w:p/>
+        <w:t xml:space="preserve"> 4 rehabilitation advisors who ensure quality treatment and rehabilitation are purchased for veterans, within the constraints of the Veterans’ Support Act </w:t>
+      </w:r>
+      <w:r>
+        <w:t xml:space="preserve">2014. </w:t>
+      </w:r>
+      <w:r>
+        <w:t>W</w:t>
+      </w:r>
+      <w:r>
+        <w:t xml:space="preserve">orking with </w:t>
+      </w:r>
+      <w:r>
+        <w:t>younger veterans</w:t>
+      </w:r>
+      <w:r>
+        <w:t xml:space="preserve"> to design services they need</w:t>
+      </w:r>
+      <w:r>
+        <w:t>.</w:t>
+      </w:r>
+      <w:r>
+        <w:t xml:space="preserve"> This then informs the evolution of staff and processes to change the provision the new Act requires.</w:t>
+      </w:r>
+    </w:p>
+    <w:p>
+      <w:pPr>
+        <w:rPr>
+          <w:sz w:val="12"/>
+          <w:szCs w:val="12"/>
+        </w:rPr>
+      </w:pPr>
+    </w:p>
     <w:p>
       <w:r>
         <w:t>Key Achievements</w:t>
@@ -689,22 +745,26 @@
           <w:ilvl w:val="0"/>
           <w:numId w:val="20"/>
         </w:numPr>
-      </w:pPr>
-      <w:r>
-        <w:t>Lead</w:t>
-      </w:r>
-      <w:r>
-        <w:t xml:space="preserve"> in the development and implementation</w:t>
-      </w:r>
-      <w:r>
-        <w:t xml:space="preserve"> </w:t>
-      </w:r>
-      <w:r>
-        <w:t>of the Veteran Rehabilitation Strategy</w:t>
-      </w:r>
-      <w:r>
-        <w:t>.</w:t>
-      </w:r>
+        <w:spacing w:after="200"/>
+        <w:ind w:left="714" w:hanging="357"/>
+      </w:pPr>
+      <w:r>
+        <w:t xml:space="preserve">Coach staff to work in a new type of role, utilising their full range of skills and </w:t>
+      </w:r>
+      <w:r>
+        <w:t xml:space="preserve">enabling them to participate in developing an innovative service. </w:t>
+      </w:r>
+    </w:p>
+    <w:p>
+      <w:pPr>
+        <w:pStyle w:val="ListParagraph"/>
+        <w:spacing w:after="200"/>
+        <w:ind w:left="714"/>
+        <w:rPr>
+          <w:sz w:val="12"/>
+          <w:szCs w:val="12"/>
+        </w:rPr>
+      </w:pPr>
     </w:p>
     <w:p>
       <w:pPr>
@@ -715,8 +775,28 @@
         </w:numPr>
       </w:pPr>
       <w:r>
-        <w:t>Work across teams within Veterans’ Affairs to improve processors.</w:t>
-      </w:r>
+        <w:t>Drive</w:t>
+      </w:r>
+      <w:r>
+        <w:t xml:space="preserve"> the development and implementation</w:t>
+      </w:r>
+      <w:r>
+        <w:t xml:space="preserve"> </w:t>
+      </w:r>
+      <w:r>
+        <w:t>of the Veteran Rehabilitation Strategy</w:t>
+      </w:r>
+      <w:r>
+        <w:t>.</w:t>
+      </w:r>
+    </w:p>
+    <w:p>
+      <w:pPr>
+        <w:rPr>
+          <w:sz w:val="12"/>
+          <w:szCs w:val="12"/>
+        </w:rPr>
+      </w:pPr>
     </w:p>
     <w:p>
       <w:pPr>
@@ -727,34 +807,61 @@
         </w:numPr>
       </w:pPr>
       <w:r>
-        <w:t>Developed a program and take the first occupational therapy student placement in this none traditional role.</w:t>
-      </w:r>
+        <w:t>Developed</w:t>
+      </w:r>
+      <w:r>
+        <w:t xml:space="preserve"> and</w:t>
+      </w:r>
+      <w:r>
+        <w:t xml:space="preserve"> run</w:t>
+      </w:r>
+      <w:r>
+        <w:t xml:space="preserve"> a program for</w:t>
+      </w:r>
+      <w:r>
+        <w:t xml:space="preserve"> the first occupational therapy</w:t>
+      </w:r>
+      <w:r>
+        <w:t xml:space="preserve"> student placement in this non-</w:t>
+      </w:r>
+      <w:r>
+        <w:t>traditional role.</w:t>
+      </w:r>
+    </w:p>
+    <w:p>
+      <w:pPr>
+        <w:pStyle w:val="ListParagraph"/>
+        <w:rPr>
+          <w:sz w:val="12"/>
+          <w:szCs w:val="12"/>
+        </w:rPr>
+      </w:pPr>
     </w:p>
     <w:p>
       <w:pPr>
         <w:pStyle w:val="Heading2"/>
       </w:pPr>
-    </w:p>
-    <w:p>
-      <w:pPr>
-        <w:pStyle w:val="Heading2"/>
-      </w:pPr>
-      <w:r>
-        <w:t>15/10/13 to</w:t>
-      </w:r>
-      <w:r>
-        <w:t xml:space="preserve"> 24/06/2016</w:t>
+      <w:r>
+        <w:lastRenderedPageBreak/>
+        <w:t xml:space="preserve">October </w:t>
+      </w:r>
+      <w:r>
+        <w:t xml:space="preserve">13 </w:t>
+      </w:r>
+      <w:r>
+        <w:t>to June</w:t>
       </w:r>
       <w:r>
         <w:t xml:space="preserve"> </w:t>
       </w:r>
-      <w:proofErr w:type="spellStart"/>
-      <w:r>
-        <w:t>Wairarapa</w:t>
-      </w:r>
-      <w:proofErr w:type="spellEnd"/>
-      <w:r>
-        <w:t xml:space="preserve"> and Hutt Valley District Hospital Board (DHB) </w:t>
+      <w:r>
+        <w:t>2016</w:t>
+      </w:r>
+      <w:r>
+        <w:t xml:space="preserve"> </w:t>
+      </w:r>
+      <w:r>
+        <w:t xml:space="preserve">Wairarapa and Hutt Valley District Hospital Board (DHB) </w:t>
       </w:r>
       <w:r>
         <w:t xml:space="preserve">Operational and Professional Leader </w:t>
@@ -792,7 +899,14 @@
         <w:t xml:space="preserve">. </w:t>
       </w:r>
     </w:p>
-    <w:p/>
+    <w:p>
+      <w:pPr>
+        <w:rPr>
+          <w:sz w:val="12"/>
+          <w:szCs w:val="12"/>
+        </w:rPr>
+      </w:pPr>
+    </w:p>
     <w:p>
       <w:r>
         <w:t>Key Achievements</w:t>
@@ -815,11 +929,113 @@
         <w:t>I have developed a high-performance culture within the service through a combination of setting clear expectations, coaching and developing staff and rigorous performance management.</w:t>
       </w:r>
       <w:r>
-        <w:t xml:space="preserve"> This lead to one staff feeling supported to remove their name from the occupational therapy register and one successfully developing to a solid practice after a period outside the profession.  I</w:t>
-      </w:r>
-      <w:r>
-        <w:t xml:space="preserve"> proactively tackled difficult issues such as bullying. </w:t>
-      </w:r>
+        <w:t xml:space="preserve"> </w:t>
+      </w:r>
+      <w:r>
+        <w:t>Examples;</w:t>
+      </w:r>
+    </w:p>
+    <w:p>
+      <w:pPr>
+        <w:numPr>
+          <w:ilvl w:val="1"/>
+          <w:numId w:val="12"/>
+        </w:numPr>
+        <w:rPr>
+          <w:rFonts w:cs="Tahoma"/>
+          <w:color w:val="000000"/>
+          <w:szCs w:val="22"/>
+          <w:lang w:val="en-NZ"/>
+        </w:rPr>
+      </w:pPr>
+      <w:r>
+        <w:t>O</w:t>
+      </w:r>
+      <w:r>
+        <w:t>ne staff</w:t>
+      </w:r>
+      <w:r>
+        <w:t xml:space="preserve"> member felt</w:t>
+      </w:r>
+      <w:r>
+        <w:t xml:space="preserve"> supported in the major step of</w:t>
+      </w:r>
+      <w:r>
+        <w:t xml:space="preserve"> remove their name from the</w:t>
+      </w:r>
+      <w:r>
+        <w:t xml:space="preserve">ir professional register. </w:t>
+      </w:r>
+    </w:p>
+    <w:p>
+      <w:pPr>
+        <w:numPr>
+          <w:ilvl w:val="1"/>
+          <w:numId w:val="12"/>
+        </w:numPr>
+        <w:rPr>
+          <w:rFonts w:cs="Tahoma"/>
+          <w:color w:val="000000"/>
+          <w:szCs w:val="22"/>
+          <w:lang w:val="en-NZ"/>
+        </w:rPr>
+      </w:pPr>
+      <w:r>
+        <w:t xml:space="preserve">I identified a newly qualified staff member who </w:t>
+      </w:r>
+      <w:r>
+        <w:t>I mentored and they were recruited to</w:t>
+      </w:r>
+      <w:r>
+        <w:t xml:space="preserve"> my role a year after I left.</w:t>
+      </w:r>
+      <w:r>
+        <w:t xml:space="preserve">  </w:t>
+      </w:r>
+    </w:p>
+    <w:p>
+      <w:pPr>
+        <w:numPr>
+          <w:ilvl w:val="1"/>
+          <w:numId w:val="12"/>
+        </w:numPr>
+        <w:rPr>
+          <w:rFonts w:cs="Tahoma"/>
+          <w:color w:val="000000"/>
+          <w:szCs w:val="22"/>
+          <w:lang w:val="en-NZ"/>
+        </w:rPr>
+      </w:pPr>
+      <w:r>
+        <w:t>I</w:t>
+      </w:r>
+      <w:r>
+        <w:t xml:space="preserve"> proactively t</w:t>
+      </w:r>
+      <w:r>
+        <w:t xml:space="preserve">ackled a </w:t>
+      </w:r>
+      <w:r>
+        <w:t>bullying</w:t>
+      </w:r>
+      <w:r>
+        <w:t xml:space="preserve"> situation</w:t>
+      </w:r>
+      <w:r>
+        <w:t xml:space="preserve">. </w:t>
+      </w:r>
+    </w:p>
+    <w:p>
+      <w:pPr>
+        <w:ind w:left="1440"/>
+        <w:rPr>
+          <w:rFonts w:cs="Tahoma"/>
+          <w:color w:val="000000"/>
+          <w:sz w:val="12"/>
+          <w:szCs w:val="12"/>
+          <w:lang w:val="en-NZ"/>
+        </w:rPr>
+      </w:pPr>
     </w:p>
     <w:p>
       <w:pPr>
@@ -850,7 +1066,7 @@
           <w:szCs w:val="22"/>
           <w:lang w:val="en-NZ"/>
         </w:rPr>
-        <w:t xml:space="preserve">d the allied health team to </w:t>
+        <w:t xml:space="preserve">d </w:t>
       </w:r>
       <w:r>
         <w:rPr>
@@ -859,7 +1075,7 @@
           <w:szCs w:val="22"/>
           <w:lang w:val="en-NZ"/>
         </w:rPr>
-        <w:t xml:space="preserve">engage in changing </w:t>
+        <w:t xml:space="preserve">across </w:t>
       </w:r>
       <w:r>
         <w:rPr>
@@ -868,7 +1084,7 @@
           <w:szCs w:val="22"/>
           <w:lang w:val="en-NZ"/>
         </w:rPr>
-        <w:t>ways of working</w:t>
+        <w:t>the allied health team</w:t>
       </w:r>
       <w:r>
         <w:rPr>
@@ -877,7 +1093,7 @@
           <w:szCs w:val="22"/>
           <w:lang w:val="en-NZ"/>
         </w:rPr>
-        <w:t xml:space="preserve">. </w:t>
+        <w:t>s</w:t>
       </w:r>
       <w:r>
         <w:rPr>
@@ -886,7 +1102,7 @@
           <w:szCs w:val="22"/>
           <w:lang w:val="en-NZ"/>
         </w:rPr>
-        <w:t>This c</w:t>
+        <w:t xml:space="preserve"> to </w:t>
       </w:r>
       <w:r>
         <w:rPr>
@@ -895,7 +1111,7 @@
           <w:szCs w:val="22"/>
           <w:lang w:val="en-NZ"/>
         </w:rPr>
-        <w:t xml:space="preserve">ulminated in </w:t>
+        <w:t xml:space="preserve">engage in changing </w:t>
       </w:r>
       <w:r>
         <w:rPr>
@@ -904,7 +1120,7 @@
           <w:szCs w:val="22"/>
           <w:lang w:val="en-NZ"/>
         </w:rPr>
-        <w:t>a collaborative single assessment form</w:t>
+        <w:t>ways of working</w:t>
       </w:r>
       <w:r>
         <w:rPr>
@@ -913,7 +1129,7 @@
           <w:szCs w:val="22"/>
           <w:lang w:val="en-NZ"/>
         </w:rPr>
-        <w:t>at</w:t>
+        <w:t>, using the “switch”</w:t>
       </w:r>
       <w:r>
         <w:rPr>
@@ -922,7 +1138,7 @@
           <w:szCs w:val="22"/>
           <w:lang w:val="en-NZ"/>
         </w:rPr>
-        <w:t xml:space="preserve"> that </w:t>
+        <w:t xml:space="preserve">. </w:t>
       </w:r>
       <w:r>
         <w:rPr>
@@ -931,7 +1147,7 @@
           <w:szCs w:val="22"/>
           <w:lang w:val="en-NZ"/>
         </w:rPr>
-        <w:t>enhanced</w:t>
+        <w:t>This c</w:t>
       </w:r>
       <w:r>
         <w:rPr>
@@ -940,7 +1156,7 @@
           <w:szCs w:val="22"/>
           <w:lang w:val="en-NZ"/>
         </w:rPr>
-        <w:t xml:space="preserve"> patient experience and reduced the </w:t>
+        <w:t xml:space="preserve">ulminated in </w:t>
       </w:r>
       <w:r>
         <w:rPr>
@@ -949,7 +1165,7 @@
           <w:szCs w:val="22"/>
           <w:lang w:val="en-NZ"/>
         </w:rPr>
-        <w:t>resource costs</w:t>
+        <w:t>a collaborative single assessment form</w:t>
       </w:r>
       <w:r>
         <w:rPr>
@@ -958,7 +1174,7 @@
           <w:szCs w:val="22"/>
           <w:lang w:val="en-NZ"/>
         </w:rPr>
-        <w:t xml:space="preserve">, </w:t>
+        <w:t>at</w:t>
       </w:r>
       <w:r>
         <w:rPr>
@@ -967,8 +1183,163 @@
           <w:szCs w:val="22"/>
           <w:lang w:val="en-NZ"/>
         </w:rPr>
-        <w:t>while improving the quality of assessment.</w:t>
-      </w:r>
+        <w:t xml:space="preserve"> that</w:t>
+      </w:r>
+      <w:r>
+        <w:rPr>
+          <w:rFonts w:cs="Tahoma"/>
+          <w:color w:val="000000"/>
+          <w:szCs w:val="22"/>
+          <w:lang w:val="en-NZ"/>
+        </w:rPr>
+        <w:t>;</w:t>
+      </w:r>
+    </w:p>
+    <w:p>
+      <w:pPr>
+        <w:numPr>
+          <w:ilvl w:val="1"/>
+          <w:numId w:val="12"/>
+        </w:numPr>
+        <w:rPr>
+          <w:rFonts w:cs="Tahoma"/>
+          <w:color w:val="000000"/>
+          <w:szCs w:val="22"/>
+          <w:lang w:val="en-NZ"/>
+        </w:rPr>
+      </w:pPr>
+      <w:r>
+        <w:rPr>
+          <w:rFonts w:cs="Tahoma"/>
+          <w:color w:val="000000"/>
+          <w:szCs w:val="22"/>
+          <w:lang w:val="en-NZ"/>
+        </w:rPr>
+        <w:t>enhanced</w:t>
+      </w:r>
+      <w:r>
+        <w:rPr>
+          <w:rFonts w:cs="Tahoma"/>
+          <w:color w:val="000000"/>
+          <w:szCs w:val="22"/>
+          <w:lang w:val="en-NZ"/>
+        </w:rPr>
+        <w:t xml:space="preserve"> </w:t>
+      </w:r>
+      <w:r>
+        <w:rPr>
+          <w:rFonts w:cs="Tahoma"/>
+          <w:color w:val="000000"/>
+          <w:szCs w:val="22"/>
+          <w:lang w:val="en-NZ"/>
+        </w:rPr>
+        <w:t>the patient experience</w:t>
+      </w:r>
+    </w:p>
+    <w:p>
+      <w:pPr>
+        <w:numPr>
+          <w:ilvl w:val="1"/>
+          <w:numId w:val="12"/>
+        </w:numPr>
+        <w:rPr>
+          <w:rFonts w:cs="Tahoma"/>
+          <w:color w:val="000000"/>
+          <w:szCs w:val="22"/>
+          <w:lang w:val="en-NZ"/>
+        </w:rPr>
+      </w:pPr>
+      <w:r>
+        <w:rPr>
+          <w:rFonts w:cs="Tahoma"/>
+          <w:color w:val="000000"/>
+          <w:szCs w:val="22"/>
+          <w:lang w:val="en-NZ"/>
+        </w:rPr>
+        <w:t xml:space="preserve">reduced the </w:t>
+      </w:r>
+      <w:r>
+        <w:rPr>
+          <w:rFonts w:cs="Tahoma"/>
+          <w:color w:val="000000"/>
+          <w:szCs w:val="22"/>
+          <w:lang w:val="en-NZ"/>
+        </w:rPr>
+        <w:t>resource costs</w:t>
+      </w:r>
+    </w:p>
+    <w:p>
+      <w:pPr>
+        <w:numPr>
+          <w:ilvl w:val="1"/>
+          <w:numId w:val="12"/>
+        </w:numPr>
+        <w:rPr>
+          <w:rFonts w:cs="Tahoma"/>
+          <w:color w:val="000000"/>
+          <w:szCs w:val="22"/>
+          <w:lang w:val="en-NZ"/>
+        </w:rPr>
+      </w:pPr>
+      <w:r>
+        <w:rPr>
+          <w:rFonts w:cs="Tahoma"/>
+          <w:color w:val="000000"/>
+          <w:szCs w:val="22"/>
+          <w:lang w:val="en-NZ"/>
+        </w:rPr>
+        <w:t xml:space="preserve">while </w:t>
+      </w:r>
+      <w:r>
+        <w:rPr>
+          <w:rFonts w:cs="Tahoma"/>
+          <w:color w:val="000000"/>
+          <w:szCs w:val="22"/>
+          <w:lang w:val="en-NZ"/>
+        </w:rPr>
+        <w:t>improving the quality of assessment.</w:t>
+      </w:r>
+      <w:r>
+        <w:rPr>
+          <w:rFonts w:cs="Tahoma"/>
+          <w:color w:val="000000"/>
+          <w:szCs w:val="22"/>
+          <w:lang w:val="en-NZ"/>
+        </w:rPr>
+        <w:t xml:space="preserve"> </w:t>
+      </w:r>
+    </w:p>
+    <w:p>
+      <w:pPr>
+        <w:ind w:firstLine="720"/>
+        <w:rPr>
+          <w:rFonts w:cs="Tahoma"/>
+          <w:color w:val="000000"/>
+          <w:szCs w:val="22"/>
+          <w:lang w:val="en-NZ"/>
+        </w:rPr>
+      </w:pPr>
+      <w:r>
+        <w:rPr>
+          <w:rFonts w:cs="Tahoma"/>
+          <w:color w:val="000000"/>
+          <w:szCs w:val="22"/>
+          <w:lang w:val="en-NZ"/>
+        </w:rPr>
+        <w:t>Staff felt confident to allow others to complete part of their role.</w:t>
+      </w:r>
+    </w:p>
+    <w:p>
+      <w:pPr>
+        <w:ind w:left="720"/>
+        <w:rPr>
+          <w:rFonts w:cs="Tahoma"/>
+          <w:color w:val="000000"/>
+          <w:sz w:val="12"/>
+          <w:szCs w:val="12"/>
+          <w:lang w:val="en-NZ"/>
+        </w:rPr>
+      </w:pPr>
     </w:p>
     <w:p>
       <w:pPr>
@@ -976,13 +1347,63 @@
           <w:ilvl w:val="0"/>
           <w:numId w:val="12"/>
         </w:numPr>
+      </w:pPr>
+      <w:r>
+        <w:t>I have w</w:t>
+      </w:r>
+      <w:r>
+        <w:t>rit</w:t>
+      </w:r>
+      <w:r>
+        <w:t>t</w:t>
+      </w:r>
+      <w:r>
+        <w:t>e</w:t>
+      </w:r>
+      <w:r>
+        <w:t>n</w:t>
+      </w:r>
+      <w:r>
+        <w:t>, review</w:t>
+      </w:r>
+      <w:r>
+        <w:t>ed</w:t>
+      </w:r>
+      <w:r>
+        <w:t>, enact</w:t>
+      </w:r>
+      <w:r>
+        <w:t>ed</w:t>
+      </w:r>
+      <w:r>
+        <w:t xml:space="preserve"> and audit</w:t>
+      </w:r>
+      <w:r>
+        <w:t>ed</w:t>
+      </w:r>
+      <w:r>
+        <w:t xml:space="preserve"> a range of </w:t>
+      </w:r>
+      <w:r>
+        <w:t xml:space="preserve">company policies and procedures that distil legislation and national guidelines into documents that promote safe practice. These include; </w:t>
+      </w:r>
+    </w:p>
+    <w:p>
+      <w:pPr>
+        <w:numPr>
+          <w:ilvl w:val="1"/>
+          <w:numId w:val="12"/>
+        </w:numPr>
+      </w:pPr>
+      <w:r>
         <w:rPr>
           <w:rFonts w:cs="Tahoma"/>
           <w:color w:val="000000"/>
           <w:szCs w:val="22"/>
           <w:lang w:val="en-NZ"/>
         </w:rPr>
-      </w:pPr>
+        <w:t>3DHB Al</w:t>
+      </w:r>
       <w:r>
         <w:rPr>
           <w:rFonts w:cs="Tahoma"/>
@@ -990,8 +1411,16 @@
           <w:szCs w:val="22"/>
           <w:lang w:val="en-NZ"/>
         </w:rPr>
-        <w:t>As a m</w:t>
-      </w:r>
+        <w:t>lied Health Job Description</w:t>
+      </w:r>
+    </w:p>
+    <w:p>
+      <w:pPr>
+        <w:numPr>
+          <w:ilvl w:val="1"/>
+          <w:numId w:val="12"/>
+        </w:numPr>
+      </w:pPr>
       <w:r>
         <w:rPr>
           <w:rFonts w:cs="Tahoma"/>
@@ -999,7 +1428,7 @@
           <w:szCs w:val="22"/>
           <w:lang w:val="en-NZ"/>
         </w:rPr>
-        <w:t>ember</w:t>
+        <w:t>Assistants working at</w:t>
       </w:r>
       <w:r>
         <w:rPr>
@@ -1008,7 +1437,7 @@
           <w:szCs w:val="22"/>
           <w:lang w:val="en-NZ"/>
         </w:rPr>
-        <w:t xml:space="preserve"> of </w:t>
+        <w:t xml:space="preserve"> the</w:t>
       </w:r>
       <w:r>
         <w:rPr>
@@ -1017,7 +1446,7 @@
           <w:szCs w:val="22"/>
           <w:lang w:val="en-NZ"/>
         </w:rPr>
-        <w:t>“</w:t>
+        <w:t xml:space="preserve"> top of </w:t>
       </w:r>
       <w:r>
         <w:rPr>
@@ -1026,7 +1455,7 @@
           <w:szCs w:val="22"/>
           <w:lang w:val="en-NZ"/>
         </w:rPr>
-        <w:t>behaviours of concern</w:t>
+        <w:t xml:space="preserve">their </w:t>
       </w:r>
       <w:r>
         <w:rPr>
@@ -1035,206 +1464,20 @@
           <w:szCs w:val="22"/>
           <w:lang w:val="en-NZ"/>
         </w:rPr>
-        <w:t>”</w:t>
-      </w:r>
-      <w:r>
-        <w:rPr>
-          <w:rFonts w:cs="Tahoma"/>
-          <w:color w:val="000000"/>
-          <w:szCs w:val="22"/>
-          <w:lang w:val="en-NZ"/>
-        </w:rPr>
+        <w:t xml:space="preserve">scope. </w:t>
+      </w:r>
+      <w:r>
         <w:t xml:space="preserve"> </w:t>
       </w:r>
-      <w:r>
-        <w:rPr>
-          <w:rFonts w:cs="Tahoma"/>
-          <w:color w:val="000000"/>
-          <w:szCs w:val="22"/>
-          <w:lang w:val="en-NZ"/>
-        </w:rPr>
-        <w:t xml:space="preserve">cross agency </w:t>
-      </w:r>
-      <w:r>
-        <w:rPr>
-          <w:rFonts w:cs="Tahoma"/>
-          <w:color w:val="000000"/>
-          <w:szCs w:val="22"/>
-          <w:lang w:val="en-NZ"/>
-        </w:rPr>
-        <w:t>project,</w:t>
-      </w:r>
-      <w:r>
-        <w:rPr>
-          <w:rFonts w:cs="Tahoma"/>
-          <w:color w:val="000000"/>
-          <w:szCs w:val="22"/>
-          <w:lang w:val="en-NZ"/>
-        </w:rPr>
-        <w:t xml:space="preserve"> </w:t>
-      </w:r>
-      <w:r>
-        <w:rPr>
-          <w:rFonts w:cs="Tahoma"/>
-          <w:color w:val="000000"/>
-          <w:szCs w:val="22"/>
-          <w:lang w:val="en-NZ"/>
-        </w:rPr>
-        <w:t>improve</w:t>
-      </w:r>
-      <w:r>
-        <w:rPr>
-          <w:rFonts w:cs="Tahoma"/>
-          <w:color w:val="000000"/>
-          <w:szCs w:val="22"/>
-          <w:lang w:val="en-NZ"/>
-        </w:rPr>
-        <w:t>d</w:t>
-      </w:r>
-      <w:r>
-        <w:rPr>
-          <w:rFonts w:cs="Tahoma"/>
-          <w:color w:val="000000"/>
-          <w:szCs w:val="22"/>
-          <w:lang w:val="en-NZ"/>
-        </w:rPr>
-        <w:t xml:space="preserve"> care of distre</w:t>
-      </w:r>
-      <w:r>
-        <w:rPr>
-          <w:rFonts w:cs="Tahoma"/>
-          <w:color w:val="000000"/>
-          <w:szCs w:val="22"/>
-          <w:lang w:val="en-NZ"/>
-        </w:rPr>
-        <w:t>ssed patients in hospital, minimis</w:t>
-      </w:r>
-      <w:r>
-        <w:rPr>
-          <w:rFonts w:cs="Tahoma"/>
-          <w:color w:val="000000"/>
-          <w:szCs w:val="22"/>
-          <w:lang w:val="en-NZ"/>
-        </w:rPr>
-        <w:t xml:space="preserve">ing </w:t>
-      </w:r>
-      <w:r>
-        <w:rPr>
-          <w:rFonts w:cs="Tahoma"/>
-          <w:color w:val="000000"/>
-          <w:szCs w:val="22"/>
-          <w:lang w:val="en-NZ"/>
-        </w:rPr>
-        <w:t xml:space="preserve">risk </w:t>
-      </w:r>
-      <w:r>
-        <w:rPr>
-          <w:rFonts w:cs="Tahoma"/>
-          <w:color w:val="000000"/>
-          <w:szCs w:val="22"/>
-          <w:lang w:val="en-NZ"/>
-        </w:rPr>
-        <w:t>and reducing costs.</w:t>
-      </w:r>
-    </w:p>
-    <w:p>
-      <w:pPr>
-        <w:numPr>
-          <w:ilvl w:val="0"/>
-          <w:numId w:val="12"/>
-        </w:numPr>
-      </w:pPr>
-      <w:r>
-        <w:t>I have w</w:t>
-      </w:r>
-      <w:r>
-        <w:t>rit</w:t>
-      </w:r>
-      <w:r>
-        <w:t>t</w:t>
-      </w:r>
-      <w:r>
-        <w:t>e</w:t>
-      </w:r>
-      <w:r>
-        <w:t>n</w:t>
-      </w:r>
-      <w:r>
-        <w:t>, review</w:t>
-      </w:r>
-      <w:r>
-        <w:t>ed</w:t>
-      </w:r>
-      <w:r>
-        <w:t>, enact</w:t>
-      </w:r>
-      <w:r>
-        <w:t>ed</w:t>
-      </w:r>
-      <w:r>
-        <w:t xml:space="preserve"> and audit</w:t>
-      </w:r>
-      <w:r>
-        <w:t>ed</w:t>
-      </w:r>
-      <w:r>
-        <w:t xml:space="preserve"> a range of </w:t>
-      </w:r>
-      <w:r>
-        <w:t xml:space="preserve">company policies and procedures that distil legislation and national guidelines into documents that promote safe practice. These include; </w:t>
-      </w:r>
-      <w:r>
-        <w:rPr>
-          <w:rFonts w:cs="Tahoma"/>
-          <w:color w:val="000000"/>
-          <w:szCs w:val="22"/>
-          <w:lang w:val="en-NZ"/>
-        </w:rPr>
-        <w:t xml:space="preserve">3DHB </w:t>
-      </w:r>
-      <w:proofErr w:type="gramStart"/>
-      <w:r>
-        <w:rPr>
-          <w:rFonts w:cs="Tahoma"/>
-          <w:color w:val="000000"/>
-          <w:szCs w:val="22"/>
-          <w:lang w:val="en-NZ"/>
-        </w:rPr>
-        <w:t>Allied</w:t>
-      </w:r>
-      <w:proofErr w:type="gramEnd"/>
-      <w:r>
-        <w:rPr>
-          <w:rFonts w:cs="Tahoma"/>
-          <w:color w:val="000000"/>
-          <w:szCs w:val="22"/>
-          <w:lang w:val="en-NZ"/>
-        </w:rPr>
-        <w:t xml:space="preserve"> Health Job Description and Assistants working at</w:t>
-      </w:r>
-      <w:r>
-        <w:rPr>
-          <w:rFonts w:cs="Tahoma"/>
-          <w:color w:val="000000"/>
-          <w:szCs w:val="22"/>
-          <w:lang w:val="en-NZ"/>
-        </w:rPr>
-        <w:t xml:space="preserve"> the</w:t>
-      </w:r>
-      <w:r>
-        <w:rPr>
-          <w:rFonts w:cs="Tahoma"/>
-          <w:color w:val="000000"/>
-          <w:szCs w:val="22"/>
-          <w:lang w:val="en-NZ"/>
-        </w:rPr>
-        <w:t xml:space="preserve"> top of scope. </w:t>
-      </w:r>
-      <w:r>
-        <w:t xml:space="preserve"> </w:t>
-      </w:r>
-    </w:p>
-    <w:p/>
+    </w:p>
+    <w:p>
+      <w:pPr>
+        <w:rPr>
+          <w:sz w:val="12"/>
+          <w:szCs w:val="12"/>
+        </w:rPr>
+      </w:pPr>
+    </w:p>
     <w:p>
       <w:pPr>
         <w:pStyle w:val="Heading2"/>
@@ -1243,7 +1486,7 @@
         <w:rPr>
           <w:noProof/>
           <w:highlight w:val="lightGray"/>
-          <w:lang w:eastAsia="en-GB"/>
+          <w:lang w:val="en-NZ" w:eastAsia="en-NZ"/>
         </w:rPr>
         <mc:AlternateContent>
           <mc:Choice Requires="wps">
@@ -1307,7 +1550,10 @@
         <w:pStyle w:val="Heading2"/>
       </w:pPr>
       <w:r>
-        <w:t>01/02/12 – 11/10/13</w:t>
+        <w:t>February 2012 – October 20</w:t>
+      </w:r>
+      <w:r>
+        <w:t>13</w:t>
       </w:r>
       <w:r>
         <w:t xml:space="preserve"> </w:t>
@@ -1360,7 +1606,14 @@
         <w:t xml:space="preserve">, Training for Independence and Concussion contracts. </w:t>
       </w:r>
     </w:p>
-    <w:p/>
+    <w:p>
+      <w:pPr>
+        <w:rPr>
+          <w:sz w:val="12"/>
+          <w:szCs w:val="12"/>
+        </w:rPr>
+      </w:pPr>
+    </w:p>
     <w:p>
       <w:r>
         <w:t>Key Achievements</w:t>
@@ -1379,26 +1632,49 @@
     </w:p>
     <w:p>
       <w:pPr>
+        <w:ind w:left="720"/>
+        <w:rPr>
+          <w:sz w:val="12"/>
+          <w:szCs w:val="12"/>
+        </w:rPr>
+      </w:pPr>
+    </w:p>
+    <w:p>
+      <w:pPr>
         <w:numPr>
           <w:ilvl w:val="0"/>
           <w:numId w:val="5"/>
         </w:numPr>
       </w:pPr>
       <w:r>
-        <w:t>We employed several staff from abroad and</w:t>
+        <w:t>I recruited</w:t>
+      </w:r>
+      <w:r>
+        <w:t xml:space="preserve"> several staff from abroad and</w:t>
       </w:r>
       <w:r>
         <w:t xml:space="preserve"> I </w:t>
       </w:r>
       <w:r>
-        <w:t>had to induct them into The New Zealand system including the CCFR</w:t>
-      </w:r>
-      <w:r>
-        <w:t xml:space="preserve"> (OT accreditation)</w:t>
-      </w:r>
-      <w:r>
-        <w:t xml:space="preserve"> system. </w:t>
-      </w:r>
+        <w:t>had to induct them into t</w:t>
+      </w:r>
+      <w:r>
+        <w:t>he New Z</w:t>
+      </w:r>
+      <w:r>
+        <w:t xml:space="preserve">ealand system including the professional accreditation </w:t>
+      </w:r>
+      <w:r>
+        <w:t xml:space="preserve">system. </w:t>
+      </w:r>
+    </w:p>
+    <w:p>
+      <w:pPr>
+        <w:rPr>
+          <w:sz w:val="12"/>
+          <w:szCs w:val="12"/>
+        </w:rPr>
+      </w:pPr>
     </w:p>
     <w:p>
       <w:pPr>
@@ -1408,8 +1684,16 @@
         </w:numPr>
       </w:pPr>
       <w:r>
-        <w:t>Taking regular New Zealand occupational therapy students.</w:t>
-      </w:r>
+        <w:t>Supporting a UK physiotherapist and occupational therapist to complete the UK audit process to maintain their UK registration.</w:t>
+      </w:r>
+    </w:p>
+    <w:p>
+      <w:pPr>
+        <w:rPr>
+          <w:sz w:val="12"/>
+          <w:szCs w:val="12"/>
+        </w:rPr>
+      </w:pPr>
     </w:p>
     <w:p>
       <w:pPr>
@@ -1419,8 +1703,29 @@
         </w:numPr>
       </w:pPr>
       <w:r>
-        <w:t>Supporting a UK physiotherapist and occupational therapist to complete the UK audit process to maintain their UK registration.</w:t>
-      </w:r>
+        <w:t>Design</w:t>
+      </w:r>
+      <w:r>
+        <w:t>ed and lead</w:t>
+      </w:r>
+      <w:r>
+        <w:t xml:space="preserve"> Careerforce training</w:t>
+      </w:r>
+      <w:r>
+        <w:t xml:space="preserve"> for </w:t>
+      </w:r>
+      <w:r>
+        <w:t>assistants.</w:t>
+      </w:r>
+    </w:p>
+    <w:p>
+      <w:pPr>
+        <w:pStyle w:val="ListParagraph"/>
+        <w:rPr>
+          <w:sz w:val="12"/>
+          <w:szCs w:val="12"/>
+        </w:rPr>
+      </w:pPr>
     </w:p>
     <w:p>
       <w:pPr>
@@ -1430,58 +1735,37 @@
         </w:numPr>
       </w:pPr>
       <w:r>
-        <w:t xml:space="preserve">Design and leading </w:t>
-      </w:r>
-      <w:proofErr w:type="spellStart"/>
-      <w:r>
-        <w:t>Careerforce</w:t>
-      </w:r>
-      <w:proofErr w:type="spellEnd"/>
-      <w:r>
-        <w:t xml:space="preserve"> training</w:t>
-      </w:r>
-      <w:r>
-        <w:t xml:space="preserve"> for </w:t>
-      </w:r>
-      <w:r>
-        <w:t>assistants.</w:t>
-      </w:r>
-    </w:p>
-    <w:p>
-      <w:pPr>
-        <w:pStyle w:val="ListParagraph"/>
-        <w:numPr>
-          <w:ilvl w:val="0"/>
-          <w:numId w:val="5"/>
-        </w:numPr>
-        <w:tabs>
-          <w:tab w:val="left" w:pos="5245"/>
-        </w:tabs>
-      </w:pPr>
-      <w:r>
-        <w:t>Increase revenue (via growing referral numbers) to employ an additional 2.5 FTE.</w:t>
+        <w:t>Increase</w:t>
+      </w:r>
+      <w:r>
+        <w:t>d</w:t>
+      </w:r>
+      <w:r>
+        <w:t xml:space="preserve"> revenue (via growing referral numbers) to employ an additional 2.5 FTE.</w:t>
       </w:r>
     </w:p>
     <w:p>
       <w:pPr>
         <w:pStyle w:val="Heading2"/>
       </w:pPr>
-    </w:p>
-    <w:p>
-      <w:pPr>
-        <w:pStyle w:val="Heading2"/>
-      </w:pPr>
-      <w:r>
-        <w:t>1</w:t>
-      </w:r>
-      <w:r>
-        <w:t>5/11/04 – 10/01/12</w:t>
+      <w:r>
+        <w:lastRenderedPageBreak/>
+        <w:t>November 2004 – January 20</w:t>
+      </w:r>
+      <w:r>
+        <w:t>12</w:t>
       </w:r>
       <w:r>
         <w:t xml:space="preserve"> Manche</w:t>
       </w:r>
       <w:r>
-        <w:t>ster Royal Infirmary, Clinical L</w:t>
+        <w:t>ster Royal Infirmary</w:t>
+      </w:r>
+      <w:r>
+        <w:t xml:space="preserve"> (UK)</w:t>
+      </w:r>
+      <w:r>
+        <w:t>, Clinical L</w:t>
       </w:r>
       <w:r>
         <w:t>ead Occupat</w:t>
@@ -1491,7 +1775,6 @@
       </w:r>
     </w:p>
     <w:p>
-      <w:proofErr w:type="gramStart"/>
       <w:r>
         <w:t>M</w:t>
       </w:r>
@@ -1517,22 +1800,23 @@
         <w:t>staff</w:t>
       </w:r>
       <w:r>
-        <w:t xml:space="preserve"> from a range of allied health professions.</w:t>
-      </w:r>
-      <w:proofErr w:type="gramEnd"/>
-      <w:r>
-        <w:t xml:space="preserve"> </w:t>
-      </w:r>
-      <w:proofErr w:type="gramStart"/>
+        <w:t xml:space="preserve"> from a range of allied health professions. </w:t>
+      </w:r>
       <w:r>
         <w:t>Clinical specialist in the psychosocial aspect of cardiac rehabilitation and intensive care rehabilit</w:t>
       </w:r>
       <w:r>
         <w:t>ation.</w:t>
       </w:r>
-      <w:proofErr w:type="gramEnd"/>
-    </w:p>
-    <w:p/>
+    </w:p>
+    <w:p>
+      <w:pPr>
+        <w:rPr>
+          <w:sz w:val="12"/>
+          <w:szCs w:val="12"/>
+        </w:rPr>
+      </w:pPr>
+    </w:p>
     <w:p>
       <w:r>
         <w:t>Key Achievements</w:t>
@@ -1563,6 +1847,15 @@
     </w:p>
     <w:p>
       <w:pPr>
+        <w:ind w:left="720"/>
+        <w:rPr>
+          <w:sz w:val="12"/>
+          <w:szCs w:val="12"/>
+        </w:rPr>
+      </w:pPr>
+    </w:p>
+    <w:p>
+      <w:pPr>
         <w:numPr>
           <w:ilvl w:val="0"/>
           <w:numId w:val="9"/>
@@ -1583,6 +1876,15 @@
     </w:p>
     <w:p>
       <w:pPr>
+        <w:pStyle w:val="ListParagraph"/>
+        <w:rPr>
+          <w:sz w:val="12"/>
+          <w:szCs w:val="12"/>
+        </w:rPr>
+      </w:pPr>
+    </w:p>
+    <w:p>
+      <w:pPr>
         <w:numPr>
           <w:ilvl w:val="0"/>
           <w:numId w:val="9"/>
@@ -1604,8 +1906,17 @@
         <w:t xml:space="preserve">d to me successfully completing </w:t>
       </w:r>
       <w:r>
-        <w:t>my Masters in Advanced Practice and being able to take a full medical history.</w:t>
-      </w:r>
+        <w:t xml:space="preserve">my Masters in Advanced Practice. </w:t>
+      </w:r>
+    </w:p>
+    <w:p>
+      <w:pPr>
+        <w:pStyle w:val="ListParagraph"/>
+        <w:rPr>
+          <w:sz w:val="12"/>
+          <w:szCs w:val="12"/>
+        </w:rPr>
+      </w:pPr>
     </w:p>
     <w:p>
       <w:pPr>
@@ -1615,8 +1926,19 @@
         </w:numPr>
       </w:pPr>
       <w:r>
-        <w:t>Setting up occupational therapy intensive care unit service.</w:t>
-      </w:r>
+        <w:t>Setting up occupational ther</w:t>
+      </w:r>
+      <w:r>
+        <w:t>apy intensive care unit service, a new concept.</w:t>
+      </w:r>
+    </w:p>
+    <w:p>
+      <w:pPr>
+        <w:rPr>
+          <w:sz w:val="12"/>
+          <w:szCs w:val="12"/>
+        </w:rPr>
+      </w:pPr>
     </w:p>
     <w:p>
       <w:pPr>
@@ -1626,18 +1948,19 @@
         </w:numPr>
       </w:pPr>
       <w:r>
-        <w:t xml:space="preserve">Consolidated and promoted best practise in cardiology by completing </w:t>
-      </w:r>
-      <w:r>
-        <w:t xml:space="preserve">a </w:t>
-      </w:r>
-      <w:r>
-        <w:t>National Audit of psychological interventions in cardiac rehabilitation and producing a Website for occupational therapists interested in cardiology.</w:t>
-      </w:r>
-    </w:p>
+        <w:t>Organising and ran a conference on Congenital Heart Conditions.</w:t>
+      </w:r>
+      <w:bookmarkStart w:id="0" w:name="_GoBack"/>
+      <w:bookmarkEnd w:id="0"/>
+    </w:p>
+    <w:p/>
     <w:p>
       <w:pPr>
         <w:ind w:left="360"/>
+        <w:rPr>
+          <w:sz w:val="12"/>
+          <w:szCs w:val="12"/>
+        </w:rPr>
       </w:pPr>
     </w:p>
     <w:p>
@@ -1648,7 +1971,7 @@
         <w:rPr>
           <w:noProof/>
           <w:highlight w:val="lightGray"/>
-          <w:lang w:eastAsia="en-GB"/>
+          <w:lang w:val="en-NZ" w:eastAsia="en-NZ"/>
         </w:rPr>
         <mc:AlternateContent>
           <mc:Choice Requires="wps">
@@ -1710,12 +2033,21 @@
     <w:p>
       <w:pPr>
         <w:pStyle w:val="Heading2"/>
-      </w:pPr>
-      <w:r>
-        <w:t xml:space="preserve">1/01/05 </w:t>
-      </w:r>
-      <w:r>
-        <w:t>– 23/08/11 A Chance For Life (</w:t>
+        <w:rPr>
+          <w:rFonts w:asciiTheme="minorHAnsi" w:hAnsiTheme="minorHAnsi" w:cstheme="minorHAnsi"/>
+        </w:rPr>
+      </w:pPr>
+      <w:r>
+        <w:t>January 20</w:t>
+      </w:r>
+      <w:r>
+        <w:t xml:space="preserve">05 </w:t>
+      </w:r>
+      <w:r>
+        <w:t>– August 20</w:t>
+      </w:r>
+      <w:r>
+        <w:t>11 A Chance For Life (</w:t>
       </w:r>
       <w:r>
         <w:t>Private Practice</w:t>
@@ -1732,6 +2064,21 @@
       <w:r>
         <w:t xml:space="preserve"> Advanced Practitioner and Case Manager.</w:t>
       </w:r>
+      <w:r>
+        <w:t xml:space="preserve"> (</w:t>
+      </w:r>
+      <w:r>
+        <w:rPr>
+          <w:rFonts w:asciiTheme="minorHAnsi" w:hAnsiTheme="minorHAnsi" w:cstheme="minorHAnsi"/>
+        </w:rPr>
+        <w:t>Concurrent with the above</w:t>
+      </w:r>
+      <w:r>
+        <w:rPr>
+          <w:rFonts w:asciiTheme="minorHAnsi" w:hAnsiTheme="minorHAnsi" w:cstheme="minorHAnsi"/>
+        </w:rPr>
+        <w:t>)</w:t>
+      </w:r>
     </w:p>
     <w:p>
       <w:r>
@@ -1750,7 +2097,14 @@
         <w:t>.</w:t>
       </w:r>
     </w:p>
-    <w:p/>
+    <w:p>
+      <w:pPr>
+        <w:rPr>
+          <w:sz w:val="12"/>
+          <w:szCs w:val="12"/>
+        </w:rPr>
+      </w:pPr>
+    </w:p>
     <w:p>
       <w:r>
         <w:t>Key Achievements</w:t>
@@ -1764,14 +2118,26 @@
         </w:numPr>
       </w:pPr>
       <w:r>
-        <w:t xml:space="preserve">Produced high quality, timely written documentation. </w:t>
-      </w:r>
-      <w:r>
-        <w:t>Medico legal and settlement reports</w:t>
+        <w:t>Produced high quality</w:t>
+      </w:r>
+      <w:r>
+        <w:t xml:space="preserve"> and timely m</w:t>
+      </w:r>
+      <w:r>
+        <w:t>edico legal and settlement reports</w:t>
       </w:r>
       <w:r>
         <w:t>.</w:t>
       </w:r>
+    </w:p>
+    <w:p>
+      <w:pPr>
+        <w:ind w:left="720"/>
+        <w:rPr>
+          <w:sz w:val="12"/>
+          <w:szCs w:val="12"/>
+        </w:rPr>
+      </w:pPr>
     </w:p>
     <w:p>
       <w:pPr>
@@ -1810,23 +2176,20 @@
     </w:p>
     <w:p>
       <w:pPr>
+        <w:rPr>
+          <w:sz w:val="12"/>
+          <w:szCs w:val="12"/>
+        </w:rPr>
+      </w:pPr>
+    </w:p>
+    <w:p>
+      <w:pPr>
         <w:numPr>
           <w:ilvl w:val="0"/>
           <w:numId w:val="10"/>
         </w:numPr>
       </w:pPr>
       <w:r>
-        <w:t>Inducting and supervision of staff in the company.</w:t>
-      </w:r>
-    </w:p>
-    <w:p>
-      <w:pPr>
-        <w:numPr>
-          <w:ilvl w:val="0"/>
-          <w:numId w:val="10"/>
-        </w:numPr>
-      </w:pPr>
-      <w:r>
         <w:t>C</w:t>
       </w:r>
       <w:r>
@@ -1836,17 +2199,19 @@
         <w:t>d</w:t>
       </w:r>
       <w:r>
-        <w:t xml:space="preserve"> several disciplines across statutory services, education, solicitors a</w:t>
+        <w:t xml:space="preserve"> several disciplines a</w:t>
+      </w:r>
+      <w:r>
+        <w:t>cross statutory services, educat</w:t>
+      </w:r>
+      <w:r>
+        <w:t>ion, solicitors a</w:t>
       </w:r>
       <w:r>
         <w:t xml:space="preserve">nd private practitioners. </w:t>
       </w:r>
     </w:p>
-    <w:p>
-      <w:pPr>
-        <w:ind w:left="360"/>
-      </w:pPr>
-    </w:p>
+    <w:p/>
     <w:p>
       <w:pPr>
         <w:tabs>
@@ -1857,7 +2222,7 @@
         <w:rPr>
           <w:noProof/>
           <w:highlight w:val="lightGray"/>
-          <w:lang w:eastAsia="en-GB"/>
+          <w:lang w:val="en-NZ" w:eastAsia="en-NZ"/>
         </w:rPr>
         <mc:AlternateContent>
           <mc:Choice Requires="wps">
@@ -1924,19 +2289,22 @@
         <w:pStyle w:val="Heading2"/>
       </w:pPr>
       <w:r>
-        <w:t>31/8/</w:t>
+        <w:t>August 19</w:t>
       </w:r>
       <w:r>
         <w:t xml:space="preserve">93 </w:t>
       </w:r>
       <w:r>
-        <w:t>-</w:t>
+        <w:t>–</w:t>
       </w:r>
       <w:r>
         <w:t xml:space="preserve"> </w:t>
       </w:r>
       <w:r>
-        <w:t>21/05/04</w:t>
+        <w:t>May 20</w:t>
+      </w:r>
+      <w:r>
+        <w:t>04</w:t>
       </w:r>
       <w:r>
         <w:t xml:space="preserve"> </w:t>
@@ -1956,7 +2324,25 @@
     </w:p>
     <w:p>
       <w:r>
-        <w:t xml:space="preserve">I chose to work as a locum so that I could work across a wealth of </w:t>
+        <w:t xml:space="preserve">Once I had solid </w:t>
+      </w:r>
+      <w:r>
+        <w:t xml:space="preserve">post grad </w:t>
+      </w:r>
+      <w:r>
+        <w:t xml:space="preserve">experience </w:t>
+      </w:r>
+      <w:r>
+        <w:t>I chose to</w:t>
+      </w:r>
+      <w:r>
+        <w:t xml:space="preserve"> be</w:t>
+      </w:r>
+      <w:r>
+        <w:t xml:space="preserve"> as a locum to work across</w:t>
+      </w:r>
+      <w:r>
+        <w:t xml:space="preserve"> </w:t>
       </w:r>
       <w:r>
         <w:t>different service delivery and management styles</w:t>
@@ -1965,16 +2351,29 @@
         <w:t>, while using my strength of learning new systems rapidly</w:t>
       </w:r>
       <w:r>
-        <w:t>. The contracts varied for 3 months to two years, mixed clinical and managerial roles to pure clinical roles.</w:t>
+        <w:t>. The contracts varied for 3 months to two years, mixed clinical and managerial roles.</w:t>
       </w:r>
       <w:r>
         <w:t xml:space="preserve"> </w:t>
       </w:r>
       <w:r>
-        <w:t>I was often asked back or contacts extended by the same organisation.</w:t>
-      </w:r>
-    </w:p>
-    <w:p/>
+        <w:t>I was often asked back or cont</w:t>
+      </w:r>
+      <w:r>
+        <w:t>r</w:t>
+      </w:r>
+      <w:r>
+        <w:t>acts extended by the same organisation.</w:t>
+      </w:r>
+    </w:p>
+    <w:p>
+      <w:pPr>
+        <w:rPr>
+          <w:sz w:val="12"/>
+          <w:szCs w:val="12"/>
+        </w:rPr>
+      </w:pPr>
+    </w:p>
     <w:p>
       <w:r>
         <w:t>Key Achievements</w:t>
@@ -1994,8 +2393,20 @@
         <w:t>anaging all aspects of teams, up to 17 staff.</w:t>
       </w:r>
       <w:r>
-        <w:t xml:space="preserve"> This included individual supervision of staff in most roles.</w:t>
-      </w:r>
+        <w:t xml:space="preserve"> This included individual supervision</w:t>
+      </w:r>
+      <w:r>
+        <w:t xml:space="preserve"> and performance reviews of staff.</w:t>
+      </w:r>
+    </w:p>
+    <w:p>
+      <w:pPr>
+        <w:ind w:left="720"/>
+        <w:rPr>
+          <w:sz w:val="12"/>
+          <w:szCs w:val="12"/>
+        </w:rPr>
+      </w:pPr>
     </w:p>
     <w:p>
       <w:pPr>
@@ -2005,15 +2416,26 @@
         </w:numPr>
       </w:pPr>
       <w:r>
-        <w:lastRenderedPageBreak/>
         <w:t>Q</w:t>
       </w:r>
       <w:r>
         <w:t xml:space="preserve">uickly adapt and learn to new environments, </w:t>
       </w:r>
       <w:r>
-        <w:t>bringing innovation from the variety of settings I have worked in.</w:t>
-      </w:r>
+        <w:t>bringing innovation from the varie</w:t>
+      </w:r>
+      <w:r>
+        <w:t>ty of settings I have worked in e.g. risk matrix.</w:t>
+      </w:r>
+    </w:p>
+    <w:p>
+      <w:pPr>
+        <w:ind w:left="720"/>
+        <w:rPr>
+          <w:sz w:val="12"/>
+          <w:szCs w:val="12"/>
+        </w:rPr>
+      </w:pPr>
     </w:p>
     <w:p>
       <w:pPr>
@@ -2029,6 +2451,10 @@
     <w:p>
       <w:pPr>
         <w:ind w:left="720"/>
+        <w:rPr>
+          <w:sz w:val="12"/>
+          <w:szCs w:val="12"/>
+        </w:rPr>
       </w:pPr>
     </w:p>
     <w:p>
@@ -2036,78 +2462,41 @@
         <w:pStyle w:val="Heading1"/>
       </w:pPr>
       <w:r>
-        <w:rPr>
-          <w:noProof/>
-          <w:highlight w:val="lightGray"/>
-          <w:lang w:eastAsia="en-GB"/>
-        </w:rPr>
-        <mc:AlternateContent>
-          <mc:Choice Requires="wps">
-            <w:drawing>
-              <wp:anchor distT="0" distB="0" distL="114300" distR="114300" simplePos="0" relativeHeight="251671552" behindDoc="0" locked="0" layoutInCell="1" allowOverlap="1" wp14:anchorId="5948E0F9" wp14:editId="5BEBA0B3">
-                <wp:simplePos x="0" y="0"/>
-                <wp:positionH relativeFrom="column">
-                  <wp:posOffset>15875</wp:posOffset>
-                </wp:positionH>
-                <wp:positionV relativeFrom="paragraph">
-                  <wp:posOffset>149225</wp:posOffset>
-                </wp:positionV>
-                <wp:extent cx="5753100" cy="0"/>
-                <wp:effectExtent l="0" t="0" r="19050" b="19050"/>
-                <wp:wrapNone/>
-                <wp:docPr id="11" name="Straight Connector 11"/>
-                <wp:cNvGraphicFramePr/>
-                <a:graphic xmlns:a="http://schemas.openxmlformats.org/drawingml/2006/main">
-                  <a:graphicData uri="http://schemas.microsoft.com/office/word/2010/wordprocessingShape">
-                    <wps:wsp>
-                      <wps:cNvCnPr/>
-                      <wps:spPr>
-                        <a:xfrm>
-                          <a:off x="0" y="0"/>
-                          <a:ext cx="5753100" cy="0"/>
-                        </a:xfrm>
-                        <a:prstGeom prst="line">
-                          <a:avLst/>
-                        </a:prstGeom>
-                        <a:noFill/>
-                        <a:ln w="9525" cap="flat" cmpd="sng" algn="ctr">
-                          <a:solidFill>
-                            <a:sysClr val="window" lastClr="FFFFFF">
-                              <a:lumMod val="50000"/>
-                            </a:sysClr>
-                          </a:solidFill>
-                          <a:prstDash val="solid"/>
-                        </a:ln>
-                        <a:effectLst/>
-                      </wps:spPr>
-                      <wps:bodyPr/>
-                    </wps:wsp>
-                  </a:graphicData>
-                </a:graphic>
-                <wp14:sizeRelV relativeFrom="margin">
-                  <wp14:pctHeight>0</wp14:pctHeight>
-                </wp14:sizeRelV>
-              </wp:anchor>
-            </w:drawing>
-          </mc:Choice>
-          <mc:Fallback>
-            <w:pict>
-              <v:line id="Straight Connector 11" o:spid="_x0000_s1026" style="position:absolute;z-index:251671552;visibility:visible;mso-wrap-style:square;mso-height-percent:0;mso-wrap-distance-left:9pt;mso-wrap-distance-top:0;mso-wrap-distance-right:9pt;mso-wrap-distance-bottom:0;mso-position-horizontal:absolute;mso-position-horizontal-relative:text;mso-position-vertical:absolute;mso-position-vertical-relative:text;mso-height-percent:0;mso-height-relative:margin" from="1.25pt,11.75pt" to="454.25pt,11.75pt" o:gfxdata="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" strokecolor="#7f7f7f"/>
-            </w:pict>
-          </mc:Fallback>
-        </mc:AlternateContent>
-      </w:r>
-    </w:p>
-    <w:p>
-      <w:pPr>
-        <w:pStyle w:val="Heading1"/>
-      </w:pPr>
-      <w:r>
+        <w:lastRenderedPageBreak/>
         <w:t xml:space="preserve">Significant </w:t>
       </w:r>
       <w:r>
         <w:t>Education/Qualifications</w:t>
       </w:r>
+    </w:p>
+    <w:p>
+      <w:pPr>
+        <w:numPr>
+          <w:ilvl w:val="0"/>
+          <w:numId w:val="9"/>
+        </w:numPr>
+      </w:pPr>
+      <w:r>
+        <w:t>MSc</w:t>
+      </w:r>
+      <w:r>
+        <w:t xml:space="preserve"> </w:t>
+      </w:r>
+      <w:r>
+        <w:t xml:space="preserve">Advanced Practice (Health and Social Care). Completed as an expert practitioner in cardiac rehabilitation with core diagnostic skills developed in anxiety and depression. Obtained September 2008. </w:t>
+      </w:r>
+      <w:r>
+        <w:t>This qualification was a mixture of business and clinical skills.</w:t>
+      </w:r>
+    </w:p>
+    <w:p>
+      <w:pPr>
+        <w:ind w:left="720"/>
+        <w:rPr>
+          <w:sz w:val="12"/>
+          <w:szCs w:val="12"/>
+        </w:rPr>
+      </w:pPr>
     </w:p>
     <w:p>
       <w:pPr>
@@ -2118,14 +2507,26 @@
         </w:numPr>
       </w:pPr>
       <w:r>
-        <w:t>MSc</w:t>
-      </w:r>
-      <w:r>
-        <w:t xml:space="preserve"> </w:t>
-      </w:r>
-      <w:r>
-        <w:t xml:space="preserve">Advanced Practice (Health and Social Care). Completed as an expert practitioner in cardiac rehabilitation with core diagnostic skills developed in anxiety and depression. Obtained September 2008. </w:t>
-      </w:r>
+        <w:t xml:space="preserve">BSc </w:t>
+      </w:r>
+      <w:r>
+        <w:t>in Occupational Therapy</w:t>
+      </w:r>
+      <w:r>
+        <w:t>. Queen Margaret University College</w:t>
+      </w:r>
+      <w:r>
+        <w:t xml:space="preserve"> Edinburgh. Obtained July 2001.</w:t>
+      </w:r>
+    </w:p>
+    <w:p>
+      <w:pPr>
+        <w:pStyle w:val="ListParagraph"/>
+        <w:rPr>
+          <w:sz w:val="12"/>
+          <w:szCs w:val="12"/>
+        </w:rPr>
+      </w:pPr>
     </w:p>
     <w:p>
       <w:pPr>
@@ -2136,17 +2537,19 @@
         </w:numPr>
       </w:pPr>
       <w:r>
-        <w:t xml:space="preserve">BSc </w:t>
-      </w:r>
-      <w:r>
-        <w:t>in Occupational Therapy</w:t>
-      </w:r>
-      <w:r>
-        <w:t>. Queen Margaret University College</w:t>
-      </w:r>
-      <w:r>
-        <w:t xml:space="preserve"> Edinburgh. Obtained July 2001.</w:t>
-      </w:r>
+        <w:t>American Occupational Therapist Registered OTR. Obtai</w:t>
+      </w:r>
+      <w:r>
+        <w:t xml:space="preserve">ned 20/4/1998. </w:t>
+      </w:r>
+    </w:p>
+    <w:p>
+      <w:pPr>
+        <w:rPr>
+          <w:sz w:val="12"/>
+          <w:szCs w:val="12"/>
+        </w:rPr>
+      </w:pPr>
     </w:p>
     <w:p>
       <w:pPr>
@@ -2157,11 +2560,23 @@
         </w:numPr>
       </w:pPr>
       <w:r>
-        <w:t>American Occupational Therapist Registered OTR. Obtai</w:t>
-      </w:r>
-      <w:r>
-        <w:t xml:space="preserve">ned 20/4/1998. </w:t>
-      </w:r>
+        <w:t>Diploma College Occupational Therapy. Derby College of Occupationa</w:t>
+      </w:r>
+      <w:r>
+        <w:t>l Therapy. Obtained 22/01/1986.</w:t>
+      </w:r>
+    </w:p>
+    <w:p/>
+    <w:p>
+      <w:pPr>
+        <w:pStyle w:val="ListParagraph"/>
+        <w:rPr>
+          <w:rFonts w:cs="Tahoma"/>
+          <w:color w:val="000000"/>
+          <w:szCs w:val="22"/>
+          <w:lang w:val="en-NZ"/>
+        </w:rPr>
+      </w:pPr>
     </w:p>
     <w:p>
       <w:pPr>
@@ -2170,18 +2585,6 @@
           <w:ilvl w:val="0"/>
           <w:numId w:val="17"/>
         </w:numPr>
-      </w:pPr>
-      <w:r>
-        <w:t>Diploma College Occupational Therapy. Derby College of Occupationa</w:t>
-      </w:r>
-      <w:r>
-        <w:t>l Therapy. Obtained 22/01/1986.</w:t>
-      </w:r>
-    </w:p>
-    <w:p/>
-    <w:p>
-      <w:pPr>
-        <w:pStyle w:val="ListParagraph"/>
         <w:rPr>
           <w:rFonts w:cs="Tahoma"/>
           <w:color w:val="000000"/>
@@ -2189,6 +2592,25 @@
           <w:lang w:val="en-NZ"/>
         </w:rPr>
       </w:pPr>
+      <w:r>
+        <w:rPr>
+          <w:rFonts w:cs="Tahoma"/>
+          <w:color w:val="000000"/>
+          <w:szCs w:val="22"/>
+          <w:lang w:val="en-NZ"/>
+        </w:rPr>
+        <w:t>Occupational Health – Physiotherapy Conference (Mental Wellbeing)</w:t>
+      </w:r>
+      <w:r>
+        <w:rPr>
+          <w:rFonts w:cs="Tahoma"/>
+          <w:color w:val="000000"/>
+          <w:szCs w:val="22"/>
+          <w:lang w:val="en-NZ"/>
+        </w:rPr>
+        <w:tab/>
+        <w:t>2019</w:t>
+      </w:r>
     </w:p>
     <w:p>
       <w:pPr>
@@ -2211,7 +2633,7 @@
           <w:szCs w:val="22"/>
           <w:lang w:val="en-NZ"/>
         </w:rPr>
-        <w:t xml:space="preserve">PRINCE 2 </w:t>
+        <w:t>Psychology Conference</w:t>
       </w:r>
       <w:r>
         <w:rPr>
@@ -2220,7 +2642,26 @@
           <w:szCs w:val="22"/>
           <w:lang w:val="en-NZ"/>
         </w:rPr>
-        <w:t>Practitioner 3 Jan 2017</w:t>
+        <w:t xml:space="preserve"> </w:t>
+      </w:r>
+      <w:r>
+        <w:rPr>
+          <w:rFonts w:cs="Tahoma"/>
+          <w:color w:val="000000"/>
+          <w:szCs w:val="22"/>
+          <w:lang w:val="en-NZ"/>
+        </w:rPr>
+        <w:tab/>
+      </w:r>
+      <w:r>
+        <w:rPr>
+          <w:rFonts w:cs="Tahoma"/>
+          <w:color w:val="000000"/>
+          <w:szCs w:val="22"/>
+          <w:lang w:val="en-NZ"/>
+        </w:rPr>
+        <w:tab/>
+        <w:t>2019</w:t>
       </w:r>
     </w:p>
     <w:p>
@@ -2244,7 +2685,17 @@
           <w:szCs w:val="22"/>
           <w:lang w:val="en-NZ"/>
         </w:rPr>
-        <w:t>Xceler8 leadership course 2015 - group project on improving access for Pacific people to appointments at Hutt Valley DHB.</w:t>
+        <w:t>Introductory Te Reo and Te Rito Courses</w:t>
+      </w:r>
+      <w:r>
+        <w:rPr>
+          <w:rFonts w:cs="Tahoma"/>
+          <w:color w:val="000000"/>
+          <w:szCs w:val="22"/>
+          <w:lang w:val="en-NZ"/>
+        </w:rPr>
+        <w:tab/>
+        <w:t>2019</w:t>
       </w:r>
     </w:p>
     <w:p>
@@ -2254,9 +2705,57 @@
           <w:ilvl w:val="0"/>
           <w:numId w:val="17"/>
         </w:numPr>
-      </w:pPr>
-      <w:r>
-        <w:t>Foundation in Leadership Coaching Programme 2009</w:t>
+        <w:rPr>
+          <w:rFonts w:cs="Tahoma"/>
+          <w:color w:val="000000"/>
+          <w:szCs w:val="22"/>
+          <w:lang w:val="en-NZ"/>
+        </w:rPr>
+      </w:pPr>
+      <w:r>
+        <w:rPr>
+          <w:rFonts w:cs="Tahoma"/>
+          <w:color w:val="000000"/>
+          <w:szCs w:val="22"/>
+          <w:lang w:val="en-NZ"/>
+        </w:rPr>
+        <w:t xml:space="preserve">PRINCE 2 </w:t>
+      </w:r>
+      <w:r>
+        <w:rPr>
+          <w:rFonts w:cs="Tahoma"/>
+          <w:color w:val="000000"/>
+          <w:szCs w:val="22"/>
+          <w:lang w:val="en-NZ"/>
+        </w:rPr>
+        <w:t xml:space="preserve">Practitioner </w:t>
+      </w:r>
+      <w:r>
+        <w:rPr>
+          <w:rFonts w:cs="Tahoma"/>
+          <w:color w:val="000000"/>
+          <w:szCs w:val="22"/>
+          <w:lang w:val="en-NZ"/>
+        </w:rPr>
+        <w:tab/>
+      </w:r>
+      <w:r>
+        <w:rPr>
+          <w:rFonts w:cs="Tahoma"/>
+          <w:color w:val="000000"/>
+          <w:szCs w:val="22"/>
+          <w:lang w:val="en-NZ"/>
+        </w:rPr>
+        <w:tab/>
+      </w:r>
+      <w:r>
+        <w:rPr>
+          <w:rFonts w:cs="Tahoma"/>
+          <w:color w:val="000000"/>
+          <w:szCs w:val="22"/>
+          <w:lang w:val="en-NZ"/>
+        </w:rPr>
+        <w:t>2017</w:t>
       </w:r>
     </w:p>
     <w:p>
@@ -2266,9 +2765,90 @@
           <w:ilvl w:val="0"/>
           <w:numId w:val="17"/>
         </w:numPr>
-      </w:pPr>
-      <w:r>
-        <w:t xml:space="preserve">Supporting Research – 1 day Nov 2017 </w:t>
+        <w:rPr>
+          <w:rFonts w:cs="Tahoma"/>
+          <w:color w:val="000000"/>
+          <w:szCs w:val="22"/>
+          <w:lang w:val="en-NZ"/>
+        </w:rPr>
+      </w:pPr>
+      <w:r>
+        <w:rPr>
+          <w:rFonts w:cs="Tahoma"/>
+          <w:color w:val="000000"/>
+          <w:szCs w:val="22"/>
+          <w:lang w:val="en-NZ"/>
+        </w:rPr>
+        <w:t xml:space="preserve">Xceler8 leadership course </w:t>
+      </w:r>
+      <w:r>
+        <w:rPr>
+          <w:rFonts w:cs="Tahoma"/>
+          <w:color w:val="000000"/>
+          <w:szCs w:val="22"/>
+          <w:lang w:val="en-NZ"/>
+        </w:rPr>
+        <w:tab/>
+      </w:r>
+      <w:r>
+        <w:rPr>
+          <w:rFonts w:cs="Tahoma"/>
+          <w:color w:val="000000"/>
+          <w:szCs w:val="22"/>
+          <w:lang w:val="en-NZ"/>
+        </w:rPr>
+        <w:tab/>
+      </w:r>
+      <w:r>
+        <w:rPr>
+          <w:rFonts w:cs="Tahoma"/>
+          <w:color w:val="000000"/>
+          <w:szCs w:val="22"/>
+          <w:lang w:val="en-NZ"/>
+        </w:rPr>
+        <w:t>2015</w:t>
+      </w:r>
+    </w:p>
+    <w:p>
+      <w:pPr>
+        <w:pStyle w:val="ListParagraph"/>
+        <w:numPr>
+          <w:ilvl w:val="1"/>
+          <w:numId w:val="17"/>
+        </w:numPr>
+        <w:rPr>
+          <w:rFonts w:cs="Tahoma"/>
+          <w:color w:val="000000"/>
+          <w:szCs w:val="22"/>
+          <w:lang w:val="en-NZ"/>
+        </w:rPr>
+      </w:pPr>
+      <w:r>
+        <w:rPr>
+          <w:rFonts w:cs="Tahoma"/>
+          <w:color w:val="000000"/>
+          <w:szCs w:val="22"/>
+          <w:lang w:val="en-NZ"/>
+        </w:rPr>
+        <w:t xml:space="preserve">group project on improving access for Pacific people to appointments </w:t>
+      </w:r>
+    </w:p>
+    <w:p>
+      <w:pPr>
+        <w:pStyle w:val="ListParagraph"/>
+        <w:numPr>
+          <w:ilvl w:val="0"/>
+          <w:numId w:val="23"/>
+        </w:numPr>
+      </w:pPr>
+      <w:r>
+        <w:t xml:space="preserve">Foundation in Leadership Coaching Programme </w:t>
+      </w:r>
+      <w:r>
+        <w:tab/>
+      </w:r>
+      <w:r>
+        <w:t>2009</w:t>
       </w:r>
     </w:p>
     <w:p>
@@ -2280,7 +2860,16 @@
         </w:numPr>
       </w:pPr>
       <w:r>
-        <w:t>Motivational Interviewing 2007</w:t>
+        <w:t xml:space="preserve">Motivational Interviewing </w:t>
+      </w:r>
+      <w:r>
+        <w:tab/>
+      </w:r>
+      <w:r>
+        <w:tab/>
+      </w:r>
+      <w:r>
+        <w:t>2007</w:t>
       </w:r>
     </w:p>
     <w:p>
@@ -2292,7 +2881,22 @@
         </w:numPr>
       </w:pPr>
       <w:r>
-        <w:t>Fieldwork Educators Course – 3 days April 2005</w:t>
+        <w:t>Fie</w:t>
+      </w:r>
+      <w:r>
+        <w:t xml:space="preserve">ldwork Educators Course </w:t>
+      </w:r>
+      <w:r>
+        <w:t xml:space="preserve"> </w:t>
+      </w:r>
+      <w:r>
+        <w:tab/>
+      </w:r>
+      <w:r>
+        <w:tab/>
+      </w:r>
+      <w:r>
+        <w:t>2005</w:t>
       </w:r>
     </w:p>
     <w:p>
@@ -2304,7 +2908,13 @@
         </w:numPr>
       </w:pPr>
       <w:r>
-        <w:t>Assessment of Motor and Process Skills (AMPS) – 5 days  Jan. 2002</w:t>
+        <w:t xml:space="preserve">Recruitment and selection/ equal opportunities training </w:t>
+      </w:r>
+      <w:r>
+        <w:tab/>
+      </w:r>
+      <w:r>
+        <w:t>2001</w:t>
       </w:r>
     </w:p>
     <w:p>
@@ -2316,7 +2926,16 @@
         </w:numPr>
       </w:pPr>
       <w:r>
-        <w:t>Recruitment and selection/ equal opportunities training 2001</w:t>
+        <w:t xml:space="preserve">Myers Briggs </w:t>
+      </w:r>
+      <w:r>
+        <w:tab/>
+      </w:r>
+      <w:r>
+        <w:tab/>
+      </w:r>
+      <w:r>
+        <w:t>1995</w:t>
       </w:r>
     </w:p>
     <w:p>
@@ -2328,7 +2947,16 @@
         </w:numPr>
       </w:pPr>
       <w:r>
-        <w:t>Myers Briggs 1995</w:t>
+        <w:t>Standards and Audit</w:t>
+      </w:r>
+      <w:r>
+        <w:tab/>
+      </w:r>
+      <w:r>
+        <w:tab/>
+      </w:r>
+      <w:r>
+        <w:t>1992</w:t>
       </w:r>
     </w:p>
     <w:p>
@@ -2340,7 +2968,16 @@
         </w:numPr>
       </w:pPr>
       <w:r>
-        <w:t>Standards and Audit – 3 days  1992</w:t>
+        <w:t>Telephone Counselling</w:t>
+      </w:r>
+      <w:r>
+        <w:tab/>
+      </w:r>
+      <w:r>
+        <w:tab/>
+      </w:r>
+      <w:r>
+        <w:t>1991</w:t>
       </w:r>
     </w:p>
     <w:p>
@@ -2352,7 +2989,19 @@
         </w:numPr>
       </w:pPr>
       <w:r>
-        <w:t>Telephone Counselling – 7 days 1991</w:t>
+        <w:t>Intermediate Clinical Superv</w:t>
+      </w:r>
+      <w:r>
+        <w:t>ision</w:t>
+      </w:r>
+      <w:r>
+        <w:tab/>
+      </w:r>
+      <w:r>
+        <w:tab/>
+      </w:r>
+      <w:r>
+        <w:t>1990</w:t>
       </w:r>
     </w:p>
     <w:p>
@@ -2364,7 +3013,19 @@
         </w:numPr>
       </w:pPr>
       <w:r>
-        <w:t>Intermediate Clinical Supervision  - 40 hours June 1990</w:t>
+        <w:t xml:space="preserve">Certificate </w:t>
+      </w:r>
+      <w:r>
+        <w:t>in Counselling Skills</w:t>
+      </w:r>
+      <w:r>
+        <w:tab/>
+      </w:r>
+      <w:r>
+        <w:tab/>
+      </w:r>
+      <w:r>
+        <w:t>1989</w:t>
       </w:r>
     </w:p>
     <w:p>
@@ -2376,25 +3037,19 @@
         </w:numPr>
       </w:pPr>
       <w:r>
-        <w:t xml:space="preserve">Certificate in Counselling Skills –  1 year </w:t>
-      </w:r>
-      <w:r>
-        <w:t xml:space="preserve">night a week </w:t>
-      </w:r>
-      <w:r>
-        <w:t>July 1989</w:t>
-      </w:r>
-    </w:p>
-    <w:p>
-      <w:pPr>
-        <w:pStyle w:val="ListParagraph"/>
-        <w:numPr>
-          <w:ilvl w:val="0"/>
-          <w:numId w:val="17"/>
-        </w:numPr>
-      </w:pPr>
-      <w:r>
-        <w:t>Basic Clinical Supervision – 3 days July 1987</w:t>
+        <w:t>Basic Cli</w:t>
+      </w:r>
+      <w:r>
+        <w:t>nical Supervision</w:t>
+      </w:r>
+      <w:r>
+        <w:tab/>
+      </w:r>
+      <w:r>
+        <w:tab/>
+      </w:r>
+      <w:r>
+        <w:t>1987</w:t>
       </w:r>
     </w:p>
     <w:p>
@@ -2478,12 +3133,12 @@
         <w:noProof/>
         <w:sz w:val="24"/>
         <w:szCs w:val="24"/>
-        <w:lang w:eastAsia="en-GB"/>
+        <w:lang w:val="en-NZ" w:eastAsia="en-NZ"/>
       </w:rPr>
       <mc:AlternateContent>
         <mc:Choice Requires="wps">
           <w:drawing>
-            <wp:anchor distT="0" distB="0" distL="114300" distR="114300" simplePos="0" relativeHeight="251657728" behindDoc="0" locked="0" layoutInCell="1" allowOverlap="1" wp14:anchorId="20225B56" wp14:editId="6116A844">
+            <wp:anchor distT="0" distB="0" distL="114300" distR="114300" simplePos="0" relativeHeight="251657728" behindDoc="0" locked="0" layoutInCell="1" allowOverlap="1" wp14:anchorId="6010E85A" wp14:editId="03AEA0A3">
               <wp:simplePos x="0" y="0"/>
               <wp:positionH relativeFrom="column">
                 <wp:posOffset>-960120</wp:posOffset>
@@ -2559,7 +3214,7 @@
                               <w:sz w:val="24"/>
                               <w:szCs w:val="24"/>
                             </w:rPr>
-                            <w:t>08</w:t>
+                            <w:t>11</w:t>
                           </w:r>
                           <w:r>
                             <w:rPr>
@@ -2615,7 +3270,7 @@
                         <w:sz w:val="24"/>
                         <w:szCs w:val="24"/>
                       </w:rPr>
-                      <w:t>08</w:t>
+                      <w:t>11</w:t>
                     </w:r>
                     <w:r>
                       <w:rPr>
@@ -2647,12 +3302,12 @@
         <w:noProof/>
         <w:sz w:val="24"/>
         <w:szCs w:val="24"/>
-        <w:lang w:eastAsia="en-GB"/>
+        <w:lang w:val="en-NZ" w:eastAsia="en-NZ"/>
       </w:rPr>
       <mc:AlternateContent>
         <mc:Choice Requires="wps">
           <w:drawing>
-            <wp:anchor distT="0" distB="0" distL="114300" distR="114300" simplePos="0" relativeHeight="251658752" behindDoc="0" locked="0" layoutInCell="0" allowOverlap="1" wp14:anchorId="3D42111E" wp14:editId="2A9792A0">
+            <wp:anchor distT="0" distB="0" distL="114300" distR="114300" simplePos="0" relativeHeight="251658752" behindDoc="0" locked="0" layoutInCell="0" allowOverlap="1" wp14:anchorId="5D553BD2" wp14:editId="29E4C061">
               <wp:simplePos x="0" y="0"/>
               <wp:positionH relativeFrom="column">
                 <wp:posOffset>-960120</wp:posOffset>
@@ -2783,7 +3438,7 @@
         <w:rFonts w:ascii="Arial" w:hAnsi="Arial" w:cs="Arial"/>
         <w:noProof/>
       </w:rPr>
-      <w:t>1</w:t>
+      <w:t>4</w:t>
     </w:r>
     <w:r>
       <w:rPr>
@@ -2866,7 +3521,7 @@
     <w:r>
       <w:rPr>
         <w:noProof/>
-        <w:lang w:eastAsia="en-GB"/>
+        <w:lang w:val="en-NZ" w:eastAsia="en-NZ"/>
       </w:rPr>
       <mc:AlternateContent>
         <mc:Choice Requires="wps">
@@ -3760,7 +4415,7 @@
         <w:rFonts w:ascii="Symbol" w:hAnsi="Symbol" w:hint="default"/>
       </w:rPr>
     </w:lvl>
-    <w:lvl w:ilvl="1" w:tplc="08090003" w:tentative="1">
+    <w:lvl w:ilvl="1" w:tplc="08090003">
       <w:start w:val="1"/>
       <w:numFmt w:val="bullet"/>
       <w:lvlText w:val="o"/>
@@ -4760,6 +5415,232 @@
     </w:lvl>
   </w:abstractNum>
   <w:abstractNum w:abstractNumId="16">
+    <w:nsid w:val="68AC5347"/>
+    <w:multiLevelType w:val="hybridMultilevel"/>
+    <w:tmpl w:val="34A2888A"/>
+    <w:lvl w:ilvl="0" w:tplc="14090001">
+      <w:start w:val="1"/>
+      <w:numFmt w:val="bullet"/>
+      <w:lvlText w:val=""/>
+      <w:lvlJc w:val="left"/>
+      <w:pPr>
+        <w:ind w:left="720" w:hanging="360"/>
+      </w:pPr>
+      <w:rPr>
+        <w:rFonts w:ascii="Symbol" w:hAnsi="Symbol" w:hint="default"/>
+      </w:rPr>
+    </w:lvl>
+    <w:lvl w:ilvl="1" w:tplc="14090003" w:tentative="1">
+      <w:start w:val="1"/>
+      <w:numFmt w:val="bullet"/>
+      <w:lvlText w:val="o"/>
+      <w:lvlJc w:val="left"/>
+      <w:pPr>
+        <w:ind w:left="1440" w:hanging="360"/>
+      </w:pPr>
+      <w:rPr>
+        <w:rFonts w:ascii="Courier New" w:hAnsi="Courier New" w:cs="Courier New" w:hint="default"/>
+      </w:rPr>
+    </w:lvl>
+    <w:lvl w:ilvl="2" w:tplc="14090005" w:tentative="1">
+      <w:start w:val="1"/>
+      <w:numFmt w:val="bullet"/>
+      <w:lvlText w:val=""/>
+      <w:lvlJc w:val="left"/>
+      <w:pPr>
+        <w:ind w:left="2160" w:hanging="360"/>
+      </w:pPr>
+      <w:rPr>
+        <w:rFonts w:ascii="Wingdings" w:hAnsi="Wingdings" w:hint="default"/>
+      </w:rPr>
+    </w:lvl>
+    <w:lvl w:ilvl="3" w:tplc="14090001" w:tentative="1">
+      <w:start w:val="1"/>
+      <w:numFmt w:val="bullet"/>
+      <w:lvlText w:val=""/>
+      <w:lvlJc w:val="left"/>
+      <w:pPr>
+        <w:ind w:left="2880" w:hanging="360"/>
+      </w:pPr>
+      <w:rPr>
+        <w:rFonts w:ascii="Symbol" w:hAnsi="Symbol" w:hint="default"/>
+      </w:rPr>
+    </w:lvl>
+    <w:lvl w:ilvl="4" w:tplc="14090003" w:tentative="1">
+      <w:start w:val="1"/>
+      <w:numFmt w:val="bullet"/>
+      <w:lvlText w:val="o"/>
+      <w:lvlJc w:val="left"/>
+      <w:pPr>
+        <w:ind w:left="3600" w:hanging="360"/>
+      </w:pPr>
+      <w:rPr>
+        <w:rFonts w:ascii="Courier New" w:hAnsi="Courier New" w:cs="Courier New" w:hint="default"/>
+      </w:rPr>
+    </w:lvl>
+    <w:lvl w:ilvl="5" w:tplc="14090005" w:tentative="1">
+      <w:start w:val="1"/>
+      <w:numFmt w:val="bullet"/>
+      <w:lvlText w:val=""/>
+      <w:lvlJc w:val="left"/>
+      <w:pPr>
+        <w:ind w:left="4320" w:hanging="360"/>
+      </w:pPr>
+      <w:rPr>
+        <w:rFonts w:ascii="Wingdings" w:hAnsi="Wingdings" w:hint="default"/>
+      </w:rPr>
+    </w:lvl>
+    <w:lvl w:ilvl="6" w:tplc="14090001" w:tentative="1">
+      <w:start w:val="1"/>
+      <w:numFmt w:val="bullet"/>
+      <w:lvlText w:val=""/>
+      <w:lvlJc w:val="left"/>
+      <w:pPr>
+        <w:ind w:left="5040" w:hanging="360"/>
+      </w:pPr>
+      <w:rPr>
+        <w:rFonts w:ascii="Symbol" w:hAnsi="Symbol" w:hint="default"/>
+      </w:rPr>
+    </w:lvl>
+    <w:lvl w:ilvl="7" w:tplc="14090003" w:tentative="1">
+      <w:start w:val="1"/>
+      <w:numFmt w:val="bullet"/>
+      <w:lvlText w:val="o"/>
+      <w:lvlJc w:val="left"/>
+      <w:pPr>
+        <w:ind w:left="5760" w:hanging="360"/>
+      </w:pPr>
+      <w:rPr>
+        <w:rFonts w:ascii="Courier New" w:hAnsi="Courier New" w:cs="Courier New" w:hint="default"/>
+      </w:rPr>
+    </w:lvl>
+    <w:lvl w:ilvl="8" w:tplc="14090005" w:tentative="1">
+      <w:start w:val="1"/>
+      <w:numFmt w:val="bullet"/>
+      <w:lvlText w:val=""/>
+      <w:lvlJc w:val="left"/>
+      <w:pPr>
+        <w:ind w:left="6480" w:hanging="360"/>
+      </w:pPr>
+      <w:rPr>
+        <w:rFonts w:ascii="Wingdings" w:hAnsi="Wingdings" w:hint="default"/>
+      </w:rPr>
+    </w:lvl>
+  </w:abstractNum>
+  <w:abstractNum w:abstractNumId="17">
+    <w:nsid w:val="6A480D23"/>
+    <w:multiLevelType w:val="hybridMultilevel"/>
+    <w:tmpl w:val="5740B19A"/>
+    <w:lvl w:ilvl="0" w:tplc="14090001">
+      <w:start w:val="1"/>
+      <w:numFmt w:val="bullet"/>
+      <w:lvlText w:val=""/>
+      <w:lvlJc w:val="left"/>
+      <w:pPr>
+        <w:ind w:left="1440" w:hanging="360"/>
+      </w:pPr>
+      <w:rPr>
+        <w:rFonts w:ascii="Symbol" w:hAnsi="Symbol" w:hint="default"/>
+      </w:rPr>
+    </w:lvl>
+    <w:lvl w:ilvl="1" w:tplc="14090003" w:tentative="1">
+      <w:start w:val="1"/>
+      <w:numFmt w:val="bullet"/>
+      <w:lvlText w:val="o"/>
+      <w:lvlJc w:val="left"/>
+      <w:pPr>
+        <w:ind w:left="2160" w:hanging="360"/>
+      </w:pPr>
+      <w:rPr>
+        <w:rFonts w:ascii="Courier New" w:hAnsi="Courier New" w:cs="Courier New" w:hint="default"/>
+      </w:rPr>
+    </w:lvl>
+    <w:lvl w:ilvl="2" w:tplc="14090005" w:tentative="1">
+      <w:start w:val="1"/>
+      <w:numFmt w:val="bullet"/>
+      <w:lvlText w:val=""/>
+      <w:lvlJc w:val="left"/>
+      <w:pPr>
+        <w:ind w:left="2880" w:hanging="360"/>
+      </w:pPr>
+      <w:rPr>
+        <w:rFonts w:ascii="Wingdings" w:hAnsi="Wingdings" w:hint="default"/>
+      </w:rPr>
+    </w:lvl>
+    <w:lvl w:ilvl="3" w:tplc="14090001" w:tentative="1">
+      <w:start w:val="1"/>
+      <w:numFmt w:val="bullet"/>
+      <w:lvlText w:val=""/>
+      <w:lvlJc w:val="left"/>
+      <w:pPr>
+        <w:ind w:left="3600" w:hanging="360"/>
+      </w:pPr>
+      <w:rPr>
+        <w:rFonts w:ascii="Symbol" w:hAnsi="Symbol" w:hint="default"/>
+      </w:rPr>
+    </w:lvl>
+    <w:lvl w:ilvl="4" w:tplc="14090003" w:tentative="1">
+      <w:start w:val="1"/>
+      <w:numFmt w:val="bullet"/>
+      <w:lvlText w:val="o"/>
+      <w:lvlJc w:val="left"/>
+      <w:pPr>
+        <w:ind w:left="4320" w:hanging="360"/>
+      </w:pPr>
+      <w:rPr>
+        <w:rFonts w:ascii="Courier New" w:hAnsi="Courier New" w:cs="Courier New" w:hint="default"/>
+      </w:rPr>
+    </w:lvl>
+    <w:lvl w:ilvl="5" w:tplc="14090005" w:tentative="1">
+      <w:start w:val="1"/>
+      <w:numFmt w:val="bullet"/>
+      <w:lvlText w:val=""/>
+      <w:lvlJc w:val="left"/>
+      <w:pPr>
+        <w:ind w:left="5040" w:hanging="360"/>
+      </w:pPr>
+      <w:rPr>
+        <w:rFonts w:ascii="Wingdings" w:hAnsi="Wingdings" w:hint="default"/>
+      </w:rPr>
+    </w:lvl>
+    <w:lvl w:ilvl="6" w:tplc="14090001" w:tentative="1">
+      <w:start w:val="1"/>
+      <w:numFmt w:val="bullet"/>
+      <w:lvlText w:val=""/>
+      <w:lvlJc w:val="left"/>
+      <w:pPr>
+        <w:ind w:left="5760" w:hanging="360"/>
+      </w:pPr>
+      <w:rPr>
+        <w:rFonts w:ascii="Symbol" w:hAnsi="Symbol" w:hint="default"/>
+      </w:rPr>
+    </w:lvl>
+    <w:lvl w:ilvl="7" w:tplc="14090003" w:tentative="1">
+      <w:start w:val="1"/>
+      <w:numFmt w:val="bullet"/>
+      <w:lvlText w:val="o"/>
+      <w:lvlJc w:val="left"/>
+      <w:pPr>
+        <w:ind w:left="6480" w:hanging="360"/>
+      </w:pPr>
+      <w:rPr>
+        <w:rFonts w:ascii="Courier New" w:hAnsi="Courier New" w:cs="Courier New" w:hint="default"/>
+      </w:rPr>
+    </w:lvl>
+    <w:lvl w:ilvl="8" w:tplc="14090005" w:tentative="1">
+      <w:start w:val="1"/>
+      <w:numFmt w:val="bullet"/>
+      <w:lvlText w:val=""/>
+      <w:lvlJc w:val="left"/>
+      <w:pPr>
+        <w:ind w:left="7200" w:hanging="360"/>
+      </w:pPr>
+      <w:rPr>
+        <w:rFonts w:ascii="Wingdings" w:hAnsi="Wingdings" w:hint="default"/>
+      </w:rPr>
+    </w:lvl>
+  </w:abstractNum>
+  <w:abstractNum w:abstractNumId="18">
     <w:nsid w:val="6DF110DA"/>
     <w:multiLevelType w:val="hybridMultilevel"/>
     <w:tmpl w:val="816A39A0"/>
@@ -4872,7 +5753,7 @@
       </w:rPr>
     </w:lvl>
   </w:abstractNum>
-  <w:abstractNum w:abstractNumId="17">
+  <w:abstractNum w:abstractNumId="19">
     <w:nsid w:val="6F683537"/>
     <w:multiLevelType w:val="hybridMultilevel"/>
     <w:tmpl w:val="761A4D88"/>
@@ -4985,7 +5866,7 @@
       </w:rPr>
     </w:lvl>
   </w:abstractNum>
-  <w:abstractNum w:abstractNumId="18">
+  <w:abstractNum w:abstractNumId="20">
     <w:nsid w:val="78117FEC"/>
     <w:multiLevelType w:val="hybridMultilevel"/>
     <w:tmpl w:val="82E616EE"/>
@@ -5001,7 +5882,7 @@
         <w:rFonts w:ascii="Symbol" w:hAnsi="Symbol" w:hint="default"/>
       </w:rPr>
     </w:lvl>
-    <w:lvl w:ilvl="1" w:tplc="08090003" w:tentative="1">
+    <w:lvl w:ilvl="1" w:tplc="08090003">
       <w:start w:val="1"/>
       <w:numFmt w:val="bullet"/>
       <w:lvlText w:val="o"/>
@@ -5086,6 +5967,119 @@
       </w:rPr>
     </w:lvl>
     <w:lvl w:ilvl="8" w:tplc="08090005" w:tentative="1">
+      <w:start w:val="1"/>
+      <w:numFmt w:val="bullet"/>
+      <w:lvlText w:val=""/>
+      <w:lvlJc w:val="left"/>
+      <w:pPr>
+        <w:ind w:left="6480" w:hanging="360"/>
+      </w:pPr>
+      <w:rPr>
+        <w:rFonts w:ascii="Wingdings" w:hAnsi="Wingdings" w:hint="default"/>
+      </w:rPr>
+    </w:lvl>
+  </w:abstractNum>
+  <w:abstractNum w:abstractNumId="21">
+    <w:nsid w:val="7D724EFB"/>
+    <w:multiLevelType w:val="hybridMultilevel"/>
+    <w:tmpl w:val="546C33A4"/>
+    <w:lvl w:ilvl="0" w:tplc="14090001">
+      <w:start w:val="1"/>
+      <w:numFmt w:val="bullet"/>
+      <w:lvlText w:val=""/>
+      <w:lvlJc w:val="left"/>
+      <w:pPr>
+        <w:ind w:left="720" w:hanging="360"/>
+      </w:pPr>
+      <w:rPr>
+        <w:rFonts w:ascii="Symbol" w:hAnsi="Symbol" w:hint="default"/>
+      </w:rPr>
+    </w:lvl>
+    <w:lvl w:ilvl="1" w:tplc="14090003" w:tentative="1">
+      <w:start w:val="1"/>
+      <w:numFmt w:val="bullet"/>
+      <w:lvlText w:val="o"/>
+      <w:lvlJc w:val="left"/>
+      <w:pPr>
+        <w:ind w:left="1440" w:hanging="360"/>
+      </w:pPr>
+      <w:rPr>
+        <w:rFonts w:ascii="Courier New" w:hAnsi="Courier New" w:cs="Courier New" w:hint="default"/>
+      </w:rPr>
+    </w:lvl>
+    <w:lvl w:ilvl="2" w:tplc="14090005" w:tentative="1">
+      <w:start w:val="1"/>
+      <w:numFmt w:val="bullet"/>
+      <w:lvlText w:val=""/>
+      <w:lvlJc w:val="left"/>
+      <w:pPr>
+        <w:ind w:left="2160" w:hanging="360"/>
+      </w:pPr>
+      <w:rPr>
+        <w:rFonts w:ascii="Wingdings" w:hAnsi="Wingdings" w:hint="default"/>
+      </w:rPr>
+    </w:lvl>
+    <w:lvl w:ilvl="3" w:tplc="14090001" w:tentative="1">
+      <w:start w:val="1"/>
+      <w:numFmt w:val="bullet"/>
+      <w:lvlText w:val=""/>
+      <w:lvlJc w:val="left"/>
+      <w:pPr>
+        <w:ind w:left="2880" w:hanging="360"/>
+      </w:pPr>
+      <w:rPr>
+        <w:rFonts w:ascii="Symbol" w:hAnsi="Symbol" w:hint="default"/>
+      </w:rPr>
+    </w:lvl>
+    <w:lvl w:ilvl="4" w:tplc="14090003" w:tentative="1">
+      <w:start w:val="1"/>
+      <w:numFmt w:val="bullet"/>
+      <w:lvlText w:val="o"/>
+      <w:lvlJc w:val="left"/>
+      <w:pPr>
+        <w:ind w:left="3600" w:hanging="360"/>
+      </w:pPr>
+      <w:rPr>
+        <w:rFonts w:ascii="Courier New" w:hAnsi="Courier New" w:cs="Courier New" w:hint="default"/>
+      </w:rPr>
+    </w:lvl>
+    <w:lvl w:ilvl="5" w:tplc="14090005" w:tentative="1">
+      <w:start w:val="1"/>
+      <w:numFmt w:val="bullet"/>
+      <w:lvlText w:val=""/>
+      <w:lvlJc w:val="left"/>
+      <w:pPr>
+        <w:ind w:left="4320" w:hanging="360"/>
+      </w:pPr>
+      <w:rPr>
+        <w:rFonts w:ascii="Wingdings" w:hAnsi="Wingdings" w:hint="default"/>
+      </w:rPr>
+    </w:lvl>
+    <w:lvl w:ilvl="6" w:tplc="14090001" w:tentative="1">
+      <w:start w:val="1"/>
+      <w:numFmt w:val="bullet"/>
+      <w:lvlText w:val=""/>
+      <w:lvlJc w:val="left"/>
+      <w:pPr>
+        <w:ind w:left="5040" w:hanging="360"/>
+      </w:pPr>
+      <w:rPr>
+        <w:rFonts w:ascii="Symbol" w:hAnsi="Symbol" w:hint="default"/>
+      </w:rPr>
+    </w:lvl>
+    <w:lvl w:ilvl="7" w:tplc="14090003" w:tentative="1">
+      <w:start w:val="1"/>
+      <w:numFmt w:val="bullet"/>
+      <w:lvlText w:val="o"/>
+      <w:lvlJc w:val="left"/>
+      <w:pPr>
+        <w:ind w:left="5760" w:hanging="360"/>
+      </w:pPr>
+      <w:rPr>
+        <w:rFonts w:ascii="Courier New" w:hAnsi="Courier New" w:cs="Courier New" w:hint="default"/>
+      </w:rPr>
+    </w:lvl>
+    <w:lvl w:ilvl="8" w:tplc="14090005" w:tentative="1">
       <w:start w:val="1"/>
       <w:numFmt w:val="bullet"/>
       <w:lvlText w:val=""/>
@@ -5117,7 +6111,7 @@
     <w:abstractNumId w:val="0"/>
   </w:num>
   <w:num w:numId="7">
-    <w:abstractNumId w:val="17"/>
+    <w:abstractNumId w:val="19"/>
   </w:num>
   <w:num w:numId="8">
     <w:abstractNumId w:val="12"/>
@@ -5147,7 +6141,7 @@
     <w:abstractNumId w:val="8"/>
   </w:num>
   <w:num w:numId="17">
-    <w:abstractNumId w:val="18"/>
+    <w:abstractNumId w:val="20"/>
   </w:num>
   <w:num w:numId="18">
     <w:abstractNumId w:val="5"/>
@@ -5156,7 +6150,16 @@
     <w:abstractNumId w:val="15"/>
   </w:num>
   <w:num w:numId="20">
+    <w:abstractNumId w:val="18"/>
+  </w:num>
+  <w:num w:numId="21">
     <w:abstractNumId w:val="16"/>
+  </w:num>
+  <w:num w:numId="22">
+    <w:abstractNumId w:val="17"/>
+  </w:num>
+  <w:num w:numId="23">
+    <w:abstractNumId w:val="21"/>
   </w:num>
 </w:numbering>
 </file>
@@ -5659,6 +6662,42 @@
       <w:contextualSpacing/>
     </w:pPr>
   </w:style>
+  <w:style w:type="paragraph" w:styleId="Subtitle">
+    <w:name w:val="Subtitle"/>
+    <w:basedOn w:val="Normal"/>
+    <w:next w:val="Normal"/>
+    <w:link w:val="SubtitleChar"/>
+    <w:uiPriority w:val="11"/>
+    <w:qFormat/>
+    <w:rsid w:val="007C7988"/>
+    <w:pPr>
+      <w:numPr>
+        <w:ilvl w:val="1"/>
+      </w:numPr>
+    </w:pPr>
+    <w:rPr>
+      <w:rFonts w:asciiTheme="minorHAnsi" w:eastAsiaTheme="majorEastAsia" w:hAnsiTheme="minorHAnsi" w:cstheme="majorBidi"/>
+      <w:iCs/>
+      <w:spacing w:val="15"/>
+      <w:sz w:val="24"/>
+      <w:szCs w:val="24"/>
+    </w:rPr>
+  </w:style>
+  <w:style w:type="character" w:customStyle="1" w:styleId="SubtitleChar">
+    <w:name w:val="Subtitle Char"/>
+    <w:basedOn w:val="DefaultParagraphFont"/>
+    <w:link w:val="Subtitle"/>
+    <w:uiPriority w:val="11"/>
+    <w:rsid w:val="007C7988"/>
+    <w:rPr>
+      <w:rFonts w:asciiTheme="minorHAnsi" w:eastAsiaTheme="majorEastAsia" w:hAnsiTheme="minorHAnsi" w:cstheme="majorBidi"/>
+      <w:iCs/>
+      <w:spacing w:val="15"/>
+      <w:sz w:val="24"/>
+      <w:szCs w:val="24"/>
+      <w:lang w:eastAsia="en-US"/>
+    </w:rPr>
+  </w:style>
 </w:styles>
 </file>
 
@@ -6160,6 +7199,42 @@
       <w:contextualSpacing/>
     </w:pPr>
   </w:style>
+  <w:style w:type="paragraph" w:styleId="Subtitle">
+    <w:name w:val="Subtitle"/>
+    <w:basedOn w:val="Normal"/>
+    <w:next w:val="Normal"/>
+    <w:link w:val="SubtitleChar"/>
+    <w:uiPriority w:val="11"/>
+    <w:qFormat/>
+    <w:rsid w:val="007C7988"/>
+    <w:pPr>
+      <w:numPr>
+        <w:ilvl w:val="1"/>
+      </w:numPr>
+    </w:pPr>
+    <w:rPr>
+      <w:rFonts w:asciiTheme="minorHAnsi" w:eastAsiaTheme="majorEastAsia" w:hAnsiTheme="minorHAnsi" w:cstheme="majorBidi"/>
+      <w:iCs/>
+      <w:spacing w:val="15"/>
+      <w:sz w:val="24"/>
+      <w:szCs w:val="24"/>
+    </w:rPr>
+  </w:style>
+  <w:style w:type="character" w:customStyle="1" w:styleId="SubtitleChar">
+    <w:name w:val="Subtitle Char"/>
+    <w:basedOn w:val="DefaultParagraphFont"/>
+    <w:link w:val="Subtitle"/>
+    <w:uiPriority w:val="11"/>
+    <w:rsid w:val="007C7988"/>
+    <w:rPr>
+      <w:rFonts w:asciiTheme="minorHAnsi" w:eastAsiaTheme="majorEastAsia" w:hAnsiTheme="minorHAnsi" w:cstheme="majorBidi"/>
+      <w:iCs/>
+      <w:spacing w:val="15"/>
+      <w:sz w:val="24"/>
+      <w:szCs w:val="24"/>
+      <w:lang w:eastAsia="en-US"/>
+    </w:rPr>
+  </w:style>
 </w:styles>
 </file>
 
